--- a/نگارش پایان نامه/References.docx
+++ b/نگارش پایان نامه/References.docx
@@ -9,7 +9,6 @@
           <w:bCs/>
           <w:sz w:val="40"/>
           <w:szCs w:val="40"/>
-          <w:lang/>
         </w:rPr>
       </w:pPr>
       <w:r>
@@ -27,40 +26,8 @@
           <w:bCs/>
           <w:sz w:val="40"/>
           <w:szCs w:val="40"/>
-          <w:lang/>
         </w:rPr>
         <w:t>:</w:t>
-      </w:r>
-    </w:p>
-    <w:p>
-      <w:pPr>
-        <w:rPr>
-          <w:b/>
-          <w:bCs/>
-          <w:sz w:val="40"/>
-          <w:szCs w:val="40"/>
-          <w:lang/>
-        </w:rPr>
-      </w:pPr>
-      <w:r>
-        <w:rPr>
-          <w:b/>
-          <w:bCs/>
-          <w:sz w:val="40"/>
-          <w:szCs w:val="40"/>
-          <w:lang/>
-        </w:rPr>
-        <w:tab/>
-      </w:r>
-      <w:r>
-        <w:rPr>
-          <w:b/>
-          <w:bCs/>
-          <w:sz w:val="40"/>
-          <w:szCs w:val="40"/>
-          <w:lang/>
-        </w:rPr>
-        <w:t>cooperative learning control robot</w:t>
       </w:r>
     </w:p>
     <w:p>
@@ -70,23 +37,16 @@
           <w:ilvl w:val="0"/>
           <w:numId w:val="1"/>
         </w:numPr>
-        <w:rPr>
-          <w:b/>
-          <w:bCs/>
-          <w:sz w:val="40"/>
-          <w:szCs w:val="40"/>
-          <w:lang/>
-        </w:rPr>
-      </w:pPr>
-      <w:r>
-        <w:rPr>
-          <w:rFonts w:ascii="Arial" w:hAnsi="Arial" w:cs="Arial"/>
-          <w:color w:val="222222"/>
-          <w:sz w:val="20"/>
-          <w:szCs w:val="20"/>
-          <w:shd w:val="clear" w:color="auto" w:fill="FFFFFF"/>
-        </w:rPr>
-        <w:t>La, Hung Manh, Ronny Lim, and Weihua Sheng. "Multirobot cooperative learning for predator avoidance." </w:t>
+      </w:pPr>
+      <w:r>
+        <w:rPr>
+          <w:rFonts w:ascii="Arial" w:hAnsi="Arial" w:cs="Arial"/>
+          <w:color w:val="222222"/>
+          <w:sz w:val="20"/>
+          <w:szCs w:val="20"/>
+          <w:shd w:val="clear" w:color="auto" w:fill="FFFFFF"/>
+        </w:rPr>
+        <w:t>Wu, Y., Wang, Y., Fang, H., &amp; Wan, F. (2021). Cooperative learning control of uncertain nonholonomic wheeled mobile robots with state constraints. </w:t>
       </w:r>
       <w:r>
         <w:rPr>
@@ -98,17 +58,39 @@
           <w:szCs w:val="20"/>
           <w:shd w:val="clear" w:color="auto" w:fill="FFFFFF"/>
         </w:rPr>
-        <w:t>IEEE Transactions on Control Systems Technology</w:t>
-      </w:r>
-      <w:r>
-        <w:rPr>
-          <w:rFonts w:ascii="Arial" w:hAnsi="Arial" w:cs="Arial"/>
-          <w:color w:val="222222"/>
-          <w:sz w:val="20"/>
-          <w:szCs w:val="20"/>
-          <w:shd w:val="clear" w:color="auto" w:fill="FFFFFF"/>
-        </w:rPr>
-        <w:t> 23.1 (2014): 52-63.</w:t>
+        <w:t>Neural Computing and Applications</w:t>
+      </w:r>
+      <w:r>
+        <w:rPr>
+          <w:rFonts w:ascii="Arial" w:hAnsi="Arial" w:cs="Arial"/>
+          <w:color w:val="222222"/>
+          <w:sz w:val="20"/>
+          <w:szCs w:val="20"/>
+          <w:shd w:val="clear" w:color="auto" w:fill="FFFFFF"/>
+        </w:rPr>
+        <w:t>, </w:t>
+      </w:r>
+      <w:r>
+        <w:rPr>
+          <w:rFonts w:ascii="Arial" w:hAnsi="Arial" w:cs="Arial"/>
+          <w:i/>
+          <w:iCs/>
+          <w:color w:val="222222"/>
+          <w:sz w:val="20"/>
+          <w:szCs w:val="20"/>
+          <w:shd w:val="clear" w:color="auto" w:fill="FFFFFF"/>
+        </w:rPr>
+        <w:t>33</w:t>
+      </w:r>
+      <w:r>
+        <w:rPr>
+          <w:rFonts w:ascii="Arial" w:hAnsi="Arial" w:cs="Arial"/>
+          <w:color w:val="222222"/>
+          <w:sz w:val="20"/>
+          <w:szCs w:val="20"/>
+          <w:shd w:val="clear" w:color="auto" w:fill="FFFFFF"/>
+        </w:rPr>
+        <w:t>(24), 17551-17568.</w:t>
       </w:r>
       <w:r>
         <w:t xml:space="preserve"> </w:t>
@@ -122,7 +104,27 @@
             <w:szCs w:val="20"/>
             <w:shd w:val="clear" w:color="auto" w:fill="FFFFFF"/>
           </w:rPr>
-          <w:t>https://onlinelibrary.wiley.com/doi/abs/10.1002/rob.21597</w:t>
+          <w:t>https://link.springer.co</w:t>
+        </w:r>
+        <w:r>
+          <w:rPr>
+            <w:rStyle w:val="Hyperlink"/>
+            <w:rFonts w:ascii="Arial" w:hAnsi="Arial" w:cs="Arial"/>
+            <w:sz w:val="20"/>
+            <w:szCs w:val="20"/>
+            <w:shd w:val="clear" w:color="auto" w:fill="FFFFFF"/>
+          </w:rPr>
+          <w:t>m</w:t>
+        </w:r>
+        <w:r>
+          <w:rPr>
+            <w:rStyle w:val="Hyperlink"/>
+            <w:rFonts w:ascii="Arial" w:hAnsi="Arial" w:cs="Arial"/>
+            <w:sz w:val="20"/>
+            <w:szCs w:val="20"/>
+            <w:shd w:val="clear" w:color="auto" w:fill="FFFFFF"/>
+          </w:rPr>
+          <w:t>/article/10.1007/s00521-021-06342-7</w:t>
         </w:r>
       </w:hyperlink>
     </w:p>
@@ -133,23 +135,16 @@
           <w:ilvl w:val="0"/>
           <w:numId w:val="1"/>
         </w:numPr>
-        <w:rPr>
-          <w:b/>
-          <w:bCs/>
-          <w:sz w:val="40"/>
-          <w:szCs w:val="40"/>
-          <w:lang/>
-        </w:rPr>
-      </w:pPr>
-      <w:r>
-        <w:rPr>
-          <w:rFonts w:ascii="Arial" w:hAnsi="Arial" w:cs="Arial"/>
-          <w:color w:val="222222"/>
-          <w:sz w:val="20"/>
-          <w:szCs w:val="20"/>
-          <w:shd w:val="clear" w:color="auto" w:fill="FFFFFF"/>
-        </w:rPr>
-        <w:t xml:space="preserve">Liu, </w:t>
+      </w:pPr>
+      <w:r>
+        <w:rPr>
+          <w:rFonts w:ascii="Arial" w:hAnsi="Arial" w:cs="Arial"/>
+          <w:color w:val="222222"/>
+          <w:sz w:val="20"/>
+          <w:szCs w:val="20"/>
+          <w:shd w:val="clear" w:color="auto" w:fill="FFFFFF"/>
+        </w:rPr>
+        <w:t xml:space="preserve">Chen, S. B., Beigi, A., Yousefpour, A., Rajaee, F., Jahanshahi, H., </w:t>
       </w:r>
       <w:proofErr w:type="spellStart"/>
       <w:r>
@@ -160,7 +155,7 @@
           <w:szCs w:val="20"/>
           <w:shd w:val="clear" w:color="auto" w:fill="FFFFFF"/>
         </w:rPr>
-        <w:t>Yugang</w:t>
+        <w:t>Bekiros</w:t>
       </w:r>
       <w:proofErr w:type="spellEnd"/>
       <w:r>
@@ -171,7 +166,7 @@
           <w:szCs w:val="20"/>
           <w:shd w:val="clear" w:color="auto" w:fill="FFFFFF"/>
         </w:rPr>
-        <w:t>, and Goldie Nejat. "Multirobot cooperative learning for semiautonomous control in urban search and rescue applications." </w:t>
+        <w:t>, S., ... &amp; Chu, Y. (2020). Recurrent neural network-based robust nonsingular sliding mode control with input saturation for a non-holonomic spherical robot. </w:t>
       </w:r>
       <w:r>
         <w:rPr>
@@ -183,26 +178,41 @@
           <w:szCs w:val="20"/>
           <w:shd w:val="clear" w:color="auto" w:fill="FFFFFF"/>
         </w:rPr>
-        <w:t>Journal of Field Robotics</w:t>
-      </w:r>
-      <w:r>
-        <w:rPr>
-          <w:rFonts w:ascii="Arial" w:hAnsi="Arial" w:cs="Arial"/>
-          <w:color w:val="222222"/>
-          <w:sz w:val="20"/>
-          <w:szCs w:val="20"/>
-          <w:shd w:val="clear" w:color="auto" w:fill="FFFFFF"/>
-        </w:rPr>
-        <w:t> 33.4 (2016): 512-536.</w:t>
-      </w:r>
-      <w:r>
-        <w:rPr>
-          <w:rFonts w:ascii="Arial" w:hAnsi="Arial" w:cs="Arial"/>
-          <w:color w:val="222222"/>
-          <w:sz w:val="20"/>
-          <w:szCs w:val="20"/>
-          <w:shd w:val="clear" w:color="auto" w:fill="FFFFFF"/>
-        </w:rPr>
+        <w:t>IEEE access</w:t>
+      </w:r>
+      <w:r>
+        <w:rPr>
+          <w:rFonts w:ascii="Arial" w:hAnsi="Arial" w:cs="Arial"/>
+          <w:color w:val="222222"/>
+          <w:sz w:val="20"/>
+          <w:szCs w:val="20"/>
+          <w:shd w:val="clear" w:color="auto" w:fill="FFFFFF"/>
+        </w:rPr>
+        <w:t>, </w:t>
+      </w:r>
+      <w:r>
+        <w:rPr>
+          <w:rFonts w:ascii="Arial" w:hAnsi="Arial" w:cs="Arial"/>
+          <w:i/>
+          <w:iCs/>
+          <w:color w:val="222222"/>
+          <w:sz w:val="20"/>
+          <w:szCs w:val="20"/>
+          <w:shd w:val="clear" w:color="auto" w:fill="FFFFFF"/>
+        </w:rPr>
+        <w:t>8</w:t>
+      </w:r>
+      <w:r>
+        <w:rPr>
+          <w:rFonts w:ascii="Arial" w:hAnsi="Arial" w:cs="Arial"/>
+          <w:color w:val="222222"/>
+          <w:sz w:val="20"/>
+          <w:szCs w:val="20"/>
+          <w:shd w:val="clear" w:color="auto" w:fill="FFFFFF"/>
+        </w:rPr>
+        <w:t>, 188441-188453.</w:t>
+      </w:r>
+      <w:r>
         <w:t xml:space="preserve"> </w:t>
       </w:r>
       <w:hyperlink r:id="rId7" w:history="1">
@@ -214,7 +224,27 @@
             <w:szCs w:val="20"/>
             <w:shd w:val="clear" w:color="auto" w:fill="FFFFFF"/>
           </w:rPr>
-          <w:t>https://ieeexplore.ieee.org/abstract/document/6783781/</w:t>
+          <w:t>https://ieeexplore.ieee.org/abstract/docume</w:t>
+        </w:r>
+        <w:r>
+          <w:rPr>
+            <w:rStyle w:val="Hyperlink"/>
+            <w:rFonts w:ascii="Arial" w:hAnsi="Arial" w:cs="Arial"/>
+            <w:sz w:val="20"/>
+            <w:szCs w:val="20"/>
+            <w:shd w:val="clear" w:color="auto" w:fill="FFFFFF"/>
+          </w:rPr>
+          <w:t>n</w:t>
+        </w:r>
+        <w:r>
+          <w:rPr>
+            <w:rStyle w:val="Hyperlink"/>
+            <w:rFonts w:ascii="Arial" w:hAnsi="Arial" w:cs="Arial"/>
+            <w:sz w:val="20"/>
+            <w:szCs w:val="20"/>
+            <w:shd w:val="clear" w:color="auto" w:fill="FFFFFF"/>
+          </w:rPr>
+          <w:t>t/9222023/</w:t>
         </w:r>
       </w:hyperlink>
     </w:p>
@@ -234,7 +264,7 @@
           <w:szCs w:val="20"/>
           <w:shd w:val="clear" w:color="auto" w:fill="FFFFFF"/>
         </w:rPr>
-        <w:t>Peng, Hui, et al. "Cooperative attitude control for a wheel-legged robot." </w:t>
+        <w:t>Peng, Z., Wen, G., Yang, S., &amp; Rahmani, A. (2016). Distributed consensus-based formation control for nonholonomic wheeled mobile robots using adaptive neural network. </w:t>
       </w:r>
       <w:r>
         <w:rPr>
@@ -246,46 +276,73 @@
           <w:szCs w:val="20"/>
           <w:shd w:val="clear" w:color="auto" w:fill="FFFFFF"/>
         </w:rPr>
-        <w:t>Peer-to-Peer Networking and Applications</w:t>
-      </w:r>
-      <w:r>
-        <w:rPr>
-          <w:rFonts w:ascii="Arial" w:hAnsi="Arial" w:cs="Arial"/>
-          <w:color w:val="222222"/>
-          <w:sz w:val="20"/>
-          <w:szCs w:val="20"/>
-          <w:shd w:val="clear" w:color="auto" w:fill="FFFFFF"/>
-        </w:rPr>
-        <w:t> 12 (2019): 1741-1752</w:t>
-      </w:r>
-      <w:r>
-        <w:rPr>
-          <w:rFonts w:ascii="Arial" w:hAnsi="Arial" w:cs="Arial"/>
-          <w:color w:val="222222"/>
-          <w:sz w:val="20"/>
-          <w:szCs w:val="20"/>
-          <w:shd w:val="clear" w:color="auto" w:fill="FFFFFF"/>
-          <w:lang/>
-        </w:rPr>
-        <w:t>.</w:t>
+        <w:t>Nonlinear Dynamics</w:t>
+      </w:r>
+      <w:r>
+        <w:rPr>
+          <w:rFonts w:ascii="Arial" w:hAnsi="Arial" w:cs="Arial"/>
+          <w:color w:val="222222"/>
+          <w:sz w:val="20"/>
+          <w:szCs w:val="20"/>
+          <w:shd w:val="clear" w:color="auto" w:fill="FFFFFF"/>
+        </w:rPr>
+        <w:t>, </w:t>
+      </w:r>
+      <w:r>
+        <w:rPr>
+          <w:rFonts w:ascii="Arial" w:hAnsi="Arial" w:cs="Arial"/>
+          <w:i/>
+          <w:iCs/>
+          <w:color w:val="222222"/>
+          <w:sz w:val="20"/>
+          <w:szCs w:val="20"/>
+          <w:shd w:val="clear" w:color="auto" w:fill="FFFFFF"/>
+        </w:rPr>
+        <w:t>86</w:t>
+      </w:r>
+      <w:r>
+        <w:rPr>
+          <w:rFonts w:ascii="Arial" w:hAnsi="Arial" w:cs="Arial"/>
+          <w:color w:val="222222"/>
+          <w:sz w:val="20"/>
+          <w:szCs w:val="20"/>
+          <w:shd w:val="clear" w:color="auto" w:fill="FFFFFF"/>
+        </w:rPr>
+        <w:t>, 605-622.</w:t>
+      </w:r>
+      <w:r>
+        <w:t xml:space="preserve"> </w:t>
       </w:r>
       <w:hyperlink r:id="rId8" w:history="1">
         <w:r>
           <w:rPr>
             <w:rStyle w:val="Hyperlink"/>
-          </w:rPr>
-          <w:t xml:space="preserve"> </w:t>
-        </w:r>
-        <w:r>
-          <w:rPr>
-            <w:rStyle w:val="Hyperlink"/>
-            <w:rFonts w:ascii="Arial" w:hAnsi="Arial" w:cs="Arial"/>
-            <w:sz w:val="20"/>
-            <w:szCs w:val="20"/>
-            <w:shd w:val="clear" w:color="auto" w:fill="FFFFFF"/>
-            <w:lang/>
-          </w:rPr>
-          <w:t>https://link.springer.com/article/10.1007/s12083-019-00747-x</w:t>
+            <w:rFonts w:ascii="Arial" w:hAnsi="Arial" w:cs="Arial"/>
+            <w:sz w:val="20"/>
+            <w:szCs w:val="20"/>
+            <w:shd w:val="clear" w:color="auto" w:fill="FFFFFF"/>
+          </w:rPr>
+          <w:t>https://link.sprin</w:t>
+        </w:r>
+        <w:r>
+          <w:rPr>
+            <w:rStyle w:val="Hyperlink"/>
+            <w:rFonts w:ascii="Arial" w:hAnsi="Arial" w:cs="Arial"/>
+            <w:sz w:val="20"/>
+            <w:szCs w:val="20"/>
+            <w:shd w:val="clear" w:color="auto" w:fill="FFFFFF"/>
+          </w:rPr>
+          <w:t>g</w:t>
+        </w:r>
+        <w:r>
+          <w:rPr>
+            <w:rStyle w:val="Hyperlink"/>
+            <w:rFonts w:ascii="Arial" w:hAnsi="Arial" w:cs="Arial"/>
+            <w:sz w:val="20"/>
+            <w:szCs w:val="20"/>
+            <w:shd w:val="clear" w:color="auto" w:fill="FFFFFF"/>
+          </w:rPr>
+          <w:t>er.com/article/10.1007/s11071-016-2910-2</w:t>
         </w:r>
       </w:hyperlink>
     </w:p>
@@ -305,7 +362,7 @@
           <w:szCs w:val="20"/>
           <w:shd w:val="clear" w:color="auto" w:fill="FFFFFF"/>
         </w:rPr>
-        <w:t>Alonso-Mora, Javier, Paul Beardsley, and Roland Siegwart. "Cooperative collision avoidance for nonholonomic robots." </w:t>
+        <w:t>Li, Z., Yuan, W., Chen, Y., Ke, F., Chu, X., &amp; Chen, C. P. (2018). Neural-dynamic optimization-based model predictive control for tracking and formation of nonholonomic multirobot systems. </w:t>
       </w:r>
       <w:r>
         <w:rPr>
@@ -317,28 +374,39 @@
           <w:szCs w:val="20"/>
           <w:shd w:val="clear" w:color="auto" w:fill="FFFFFF"/>
         </w:rPr>
-        <w:t>IEEE Transactions on Robotics</w:t>
-      </w:r>
-      <w:r>
-        <w:rPr>
-          <w:rFonts w:ascii="Arial" w:hAnsi="Arial" w:cs="Arial"/>
-          <w:color w:val="222222"/>
-          <w:sz w:val="20"/>
-          <w:szCs w:val="20"/>
-          <w:shd w:val="clear" w:color="auto" w:fill="FFFFFF"/>
-        </w:rPr>
-        <w:t> 34.2 (2018): 404-420</w:t>
-      </w:r>
-      <w:r>
-        <w:rPr>
-          <w:rFonts w:ascii="Arial" w:hAnsi="Arial" w:cs="Arial"/>
-          <w:color w:val="222222"/>
-          <w:sz w:val="20"/>
-          <w:szCs w:val="20"/>
-          <w:shd w:val="clear" w:color="auto" w:fill="FFFFFF"/>
-          <w:lang/>
-        </w:rPr>
-        <w:t>.</w:t>
+        <w:t>IEEE Transactions on Neural Networks and Learning Systems</w:t>
+      </w:r>
+      <w:r>
+        <w:rPr>
+          <w:rFonts w:ascii="Arial" w:hAnsi="Arial" w:cs="Arial"/>
+          <w:color w:val="222222"/>
+          <w:sz w:val="20"/>
+          <w:szCs w:val="20"/>
+          <w:shd w:val="clear" w:color="auto" w:fill="FFFFFF"/>
+        </w:rPr>
+        <w:t>, </w:t>
+      </w:r>
+      <w:r>
+        <w:rPr>
+          <w:rFonts w:ascii="Arial" w:hAnsi="Arial" w:cs="Arial"/>
+          <w:i/>
+          <w:iCs/>
+          <w:color w:val="222222"/>
+          <w:sz w:val="20"/>
+          <w:szCs w:val="20"/>
+          <w:shd w:val="clear" w:color="auto" w:fill="FFFFFF"/>
+        </w:rPr>
+        <w:t>29</w:t>
+      </w:r>
+      <w:r>
+        <w:rPr>
+          <w:rFonts w:ascii="Arial" w:hAnsi="Arial" w:cs="Arial"/>
+          <w:color w:val="222222"/>
+          <w:sz w:val="20"/>
+          <w:szCs w:val="20"/>
+          <w:shd w:val="clear" w:color="auto" w:fill="FFFFFF"/>
+        </w:rPr>
+        <w:t>(12), 6113-6122.</w:t>
       </w:r>
       <w:r>
         <w:t xml:space="preserve"> </w:t>
@@ -351,9 +419,28 @@
             <w:sz w:val="20"/>
             <w:szCs w:val="20"/>
             <w:shd w:val="clear" w:color="auto" w:fill="FFFFFF"/>
-            <w:lang/>
-          </w:rPr>
-          <w:t>https://ieeexplore.ieee.org/abstract/document/8322444/</w:t>
+          </w:rPr>
+          <w:t>https://ieeexplore.ieee.org/abstract/d</w:t>
+        </w:r>
+        <w:r>
+          <w:rPr>
+            <w:rStyle w:val="Hyperlink"/>
+            <w:rFonts w:ascii="Arial" w:hAnsi="Arial" w:cs="Arial"/>
+            <w:sz w:val="20"/>
+            <w:szCs w:val="20"/>
+            <w:shd w:val="clear" w:color="auto" w:fill="FFFFFF"/>
+          </w:rPr>
+          <w:t>o</w:t>
+        </w:r>
+        <w:r>
+          <w:rPr>
+            <w:rStyle w:val="Hyperlink"/>
+            <w:rFonts w:ascii="Arial" w:hAnsi="Arial" w:cs="Arial"/>
+            <w:sz w:val="20"/>
+            <w:szCs w:val="20"/>
+            <w:shd w:val="clear" w:color="auto" w:fill="FFFFFF"/>
+          </w:rPr>
+          <w:t>cument/8345164/</w:t>
         </w:r>
       </w:hyperlink>
     </w:p>
@@ -373,7 +460,7 @@
           <w:szCs w:val="20"/>
           <w:shd w:val="clear" w:color="auto" w:fill="FFFFFF"/>
         </w:rPr>
-        <w:t>Chen, Shu-Bo, et al. "Recurrent neural network-based robust nonsingular sliding mode control with input saturation for a non-holonomic spherical robot." </w:t>
+        <w:t>Dong, W., &amp; Farrell, J. A. (2008). Cooperative control of multiple nonholonomic mobile agents. </w:t>
       </w:r>
       <w:r>
         <w:rPr>
@@ -385,34 +472,73 @@
           <w:szCs w:val="20"/>
           <w:shd w:val="clear" w:color="auto" w:fill="FFFFFF"/>
         </w:rPr>
-        <w:t>IEEE access</w:t>
-      </w:r>
-      <w:r>
-        <w:rPr>
-          <w:rFonts w:ascii="Arial" w:hAnsi="Arial" w:cs="Arial"/>
-          <w:color w:val="222222"/>
-          <w:sz w:val="20"/>
-          <w:szCs w:val="20"/>
-          <w:shd w:val="clear" w:color="auto" w:fill="FFFFFF"/>
-        </w:rPr>
-        <w:t> 8 (2020): 188441-188453.</w:t>
+        <w:t>IEEE Transactions on Automatic Control</w:t>
+      </w:r>
+      <w:r>
+        <w:rPr>
+          <w:rFonts w:ascii="Arial" w:hAnsi="Arial" w:cs="Arial"/>
+          <w:color w:val="222222"/>
+          <w:sz w:val="20"/>
+          <w:szCs w:val="20"/>
+          <w:shd w:val="clear" w:color="auto" w:fill="FFFFFF"/>
+        </w:rPr>
+        <w:t>, </w:t>
+      </w:r>
+      <w:r>
+        <w:rPr>
+          <w:rFonts w:ascii="Arial" w:hAnsi="Arial" w:cs="Arial"/>
+          <w:i/>
+          <w:iCs/>
+          <w:color w:val="222222"/>
+          <w:sz w:val="20"/>
+          <w:szCs w:val="20"/>
+          <w:shd w:val="clear" w:color="auto" w:fill="FFFFFF"/>
+        </w:rPr>
+        <w:t>53</w:t>
+      </w:r>
+      <w:r>
+        <w:rPr>
+          <w:rFonts w:ascii="Arial" w:hAnsi="Arial" w:cs="Arial"/>
+          <w:color w:val="222222"/>
+          <w:sz w:val="20"/>
+          <w:szCs w:val="20"/>
+          <w:shd w:val="clear" w:color="auto" w:fill="FFFFFF"/>
+        </w:rPr>
+        <w:t>(6), 1434-1448.</w:t>
+      </w:r>
+      <w:r>
+        <w:t xml:space="preserve"> </w:t>
       </w:r>
       <w:hyperlink r:id="rId10" w:history="1">
         <w:r>
           <w:rPr>
             <w:rStyle w:val="Hyperlink"/>
-          </w:rPr>
-          <w:t xml:space="preserve"> </w:t>
-        </w:r>
-        <w:r>
-          <w:rPr>
-            <w:rStyle w:val="Hyperlink"/>
-            <w:rFonts w:ascii="Arial" w:hAnsi="Arial" w:cs="Arial"/>
-            <w:sz w:val="20"/>
-            <w:szCs w:val="20"/>
-            <w:shd w:val="clear" w:color="auto" w:fill="FFFFFF"/>
-          </w:rPr>
-          <w:t>https://link.springer.com/article/10.1007/s00521-021-06342-7</w:t>
+            <w:rFonts w:ascii="Arial" w:hAnsi="Arial" w:cs="Arial"/>
+            <w:sz w:val="20"/>
+            <w:szCs w:val="20"/>
+            <w:shd w:val="clear" w:color="auto" w:fill="FFFFFF"/>
+          </w:rPr>
+          <w:t>https://ieeexplore.ieee.org/abstract/document/46</w:t>
+        </w:r>
+        <w:r>
+          <w:rPr>
+            <w:rStyle w:val="Hyperlink"/>
+            <w:rFonts w:ascii="Arial" w:hAnsi="Arial" w:cs="Arial"/>
+            <w:sz w:val="20"/>
+            <w:szCs w:val="20"/>
+            <w:shd w:val="clear" w:color="auto" w:fill="FFFFFF"/>
+          </w:rPr>
+          <w:t>1</w:t>
+        </w:r>
+        <w:r>
+          <w:rPr>
+            <w:rStyle w:val="Hyperlink"/>
+            <w:rFonts w:ascii="Arial" w:hAnsi="Arial" w:cs="Arial"/>
+            <w:sz w:val="20"/>
+            <w:szCs w:val="20"/>
+            <w:shd w:val="clear" w:color="auto" w:fill="FFFFFF"/>
+          </w:rPr>
+          <w:t>0021/</w:t>
         </w:r>
       </w:hyperlink>
     </w:p>
@@ -432,7 +558,7 @@
           <w:szCs w:val="20"/>
           <w:shd w:val="clear" w:color="auto" w:fill="FFFFFF"/>
         </w:rPr>
-        <w:t>Li, Zhijun, et al. "Neural-dynamic optimization-based model predictive control for tracking and formation of nonholonomic multirobot systems." </w:t>
+        <w:t>Chen, Z., Huang, F., Chen, W., Zhang, J., Sun, W., Chen, J., ... &amp; Zhu, S. (2019). RBFNN-based adaptive sliding mode control design for delayed nonlinear multilateral telerobotic system with cooperative manipulation. </w:t>
       </w:r>
       <w:r>
         <w:rPr>
@@ -444,17 +570,39 @@
           <w:szCs w:val="20"/>
           <w:shd w:val="clear" w:color="auto" w:fill="FFFFFF"/>
         </w:rPr>
-        <w:t>IEEE Transactions on Neural Networks and Learning Systems</w:t>
-      </w:r>
-      <w:r>
-        <w:rPr>
-          <w:rFonts w:ascii="Arial" w:hAnsi="Arial" w:cs="Arial"/>
-          <w:color w:val="222222"/>
-          <w:sz w:val="20"/>
-          <w:szCs w:val="20"/>
-          <w:shd w:val="clear" w:color="auto" w:fill="FFFFFF"/>
-        </w:rPr>
-        <w:t> 29.12 (2018): 6113-6122.</w:t>
+        <w:t>IEEE Transactions on Industrial Informatics</w:t>
+      </w:r>
+      <w:r>
+        <w:rPr>
+          <w:rFonts w:ascii="Arial" w:hAnsi="Arial" w:cs="Arial"/>
+          <w:color w:val="222222"/>
+          <w:sz w:val="20"/>
+          <w:szCs w:val="20"/>
+          <w:shd w:val="clear" w:color="auto" w:fill="FFFFFF"/>
+        </w:rPr>
+        <w:t>, </w:t>
+      </w:r>
+      <w:r>
+        <w:rPr>
+          <w:rFonts w:ascii="Arial" w:hAnsi="Arial" w:cs="Arial"/>
+          <w:i/>
+          <w:iCs/>
+          <w:color w:val="222222"/>
+          <w:sz w:val="20"/>
+          <w:szCs w:val="20"/>
+          <w:shd w:val="clear" w:color="auto" w:fill="FFFFFF"/>
+        </w:rPr>
+        <w:t>16</w:t>
+      </w:r>
+      <w:r>
+        <w:rPr>
+          <w:rFonts w:ascii="Arial" w:hAnsi="Arial" w:cs="Arial"/>
+          <w:color w:val="222222"/>
+          <w:sz w:val="20"/>
+          <w:szCs w:val="20"/>
+          <w:shd w:val="clear" w:color="auto" w:fill="FFFFFF"/>
+        </w:rPr>
+        <w:t>(2), 1236-1247.</w:t>
       </w:r>
       <w:r>
         <w:t xml:space="preserve"> </w:t>
@@ -468,7 +616,7 @@
             <w:szCs w:val="20"/>
             <w:shd w:val="clear" w:color="auto" w:fill="FFFFFF"/>
           </w:rPr>
-          <w:t>https://ieeexplore.ieee.org/abstract/document/8345164/</w:t>
+          <w:t>https://ieeexplore.ieee.org/abstract/document/8758841/</w:t>
         </w:r>
       </w:hyperlink>
     </w:p>
@@ -488,7 +636,7 @@
           <w:szCs w:val="20"/>
           <w:shd w:val="clear" w:color="auto" w:fill="FFFFFF"/>
         </w:rPr>
-        <w:t>Dong, Wenjie, and Jay A. Farrell. "Cooperative control of multiple nonholonomic mobile agents." </w:t>
+        <w:t>Yang, S., Cao, Y., Peng, Z., Wen, G., &amp; Guo, K. (2017). Distributed formation control of nonholonomic autonomous vehicle via RBF neural network. </w:t>
       </w:r>
       <w:r>
         <w:rPr>
@@ -500,17 +648,39 @@
           <w:szCs w:val="20"/>
           <w:shd w:val="clear" w:color="auto" w:fill="FFFFFF"/>
         </w:rPr>
-        <w:t>IEEE Transactions on Automatic Control</w:t>
-      </w:r>
-      <w:r>
-        <w:rPr>
-          <w:rFonts w:ascii="Arial" w:hAnsi="Arial" w:cs="Arial"/>
-          <w:color w:val="222222"/>
-          <w:sz w:val="20"/>
-          <w:szCs w:val="20"/>
-          <w:shd w:val="clear" w:color="auto" w:fill="FFFFFF"/>
-        </w:rPr>
-        <w:t> 53.6 (2008): 1434-1448.</w:t>
+        <w:t>Mechanical Systems and Signal Processing</w:t>
+      </w:r>
+      <w:r>
+        <w:rPr>
+          <w:rFonts w:ascii="Arial" w:hAnsi="Arial" w:cs="Arial"/>
+          <w:color w:val="222222"/>
+          <w:sz w:val="20"/>
+          <w:szCs w:val="20"/>
+          <w:shd w:val="clear" w:color="auto" w:fill="FFFFFF"/>
+        </w:rPr>
+        <w:t>, </w:t>
+      </w:r>
+      <w:r>
+        <w:rPr>
+          <w:rFonts w:ascii="Arial" w:hAnsi="Arial" w:cs="Arial"/>
+          <w:i/>
+          <w:iCs/>
+          <w:color w:val="222222"/>
+          <w:sz w:val="20"/>
+          <w:szCs w:val="20"/>
+          <w:shd w:val="clear" w:color="auto" w:fill="FFFFFF"/>
+        </w:rPr>
+        <w:t>87</w:t>
+      </w:r>
+      <w:r>
+        <w:rPr>
+          <w:rFonts w:ascii="Arial" w:hAnsi="Arial" w:cs="Arial"/>
+          <w:color w:val="222222"/>
+          <w:sz w:val="20"/>
+          <w:szCs w:val="20"/>
+          <w:shd w:val="clear" w:color="auto" w:fill="FFFFFF"/>
+        </w:rPr>
+        <w:t>, 81-95.</w:t>
       </w:r>
       <w:r>
         <w:t xml:space="preserve"> </w:t>
@@ -524,9 +694,352 @@
             <w:szCs w:val="20"/>
             <w:shd w:val="clear" w:color="auto" w:fill="FFFFFF"/>
           </w:rPr>
-          <w:t>https://ieeexplore.ieee.org/abstract/document/4610021/</w:t>
+          <w:t>https://www.sciencedirect.com/science/article/pii/S0888327016300541</w:t>
         </w:r>
       </w:hyperlink>
+    </w:p>
+    <w:p>
+      <w:pPr>
+        <w:pStyle w:val="ListParagraph"/>
+        <w:numPr>
+          <w:ilvl w:val="0"/>
+          <w:numId w:val="1"/>
+        </w:numPr>
+      </w:pPr>
+      <w:r>
+        <w:rPr>
+          <w:rFonts w:ascii="Arial" w:hAnsi="Arial" w:cs="Arial"/>
+          <w:color w:val="222222"/>
+          <w:sz w:val="20"/>
+          <w:szCs w:val="20"/>
+          <w:shd w:val="clear" w:color="auto" w:fill="FFFFFF"/>
+        </w:rPr>
+        <w:t xml:space="preserve">Dong, X., </w:t>
+      </w:r>
+      <w:proofErr w:type="spellStart"/>
+      <w:r>
+        <w:rPr>
+          <w:rFonts w:ascii="Arial" w:hAnsi="Arial" w:cs="Arial"/>
+          <w:color w:val="222222"/>
+          <w:sz w:val="20"/>
+          <w:szCs w:val="20"/>
+          <w:shd w:val="clear" w:color="auto" w:fill="FFFFFF"/>
+        </w:rPr>
+        <w:t>Stegagno</w:t>
+      </w:r>
+      <w:proofErr w:type="spellEnd"/>
+      <w:r>
+        <w:rPr>
+          <w:rFonts w:ascii="Arial" w:hAnsi="Arial" w:cs="Arial"/>
+          <w:color w:val="222222"/>
+          <w:sz w:val="20"/>
+          <w:szCs w:val="20"/>
+          <w:shd w:val="clear" w:color="auto" w:fill="FFFFFF"/>
+        </w:rPr>
+        <w:t xml:space="preserve">, P., Yuan, C., &amp; Zeng, W. (2020). Cooperative adaptive learning control for a group of nonholonomic </w:t>
+      </w:r>
+      <w:proofErr w:type="spellStart"/>
+      <w:r>
+        <w:rPr>
+          <w:rFonts w:ascii="Arial" w:hAnsi="Arial" w:cs="Arial"/>
+          <w:color w:val="222222"/>
+          <w:sz w:val="20"/>
+          <w:szCs w:val="20"/>
+          <w:shd w:val="clear" w:color="auto" w:fill="FFFFFF"/>
+        </w:rPr>
+        <w:t>ugvs</w:t>
+      </w:r>
+      <w:proofErr w:type="spellEnd"/>
+      <w:r>
+        <w:rPr>
+          <w:rFonts w:ascii="Arial" w:hAnsi="Arial" w:cs="Arial"/>
+          <w:color w:val="222222"/>
+          <w:sz w:val="20"/>
+          <w:szCs w:val="20"/>
+          <w:shd w:val="clear" w:color="auto" w:fill="FFFFFF"/>
+        </w:rPr>
+        <w:t xml:space="preserve"> by output feedback. In </w:t>
+      </w:r>
+      <w:r>
+        <w:rPr>
+          <w:rFonts w:ascii="Arial" w:hAnsi="Arial" w:cs="Arial"/>
+          <w:i/>
+          <w:iCs/>
+          <w:color w:val="222222"/>
+          <w:sz w:val="20"/>
+          <w:szCs w:val="20"/>
+          <w:shd w:val="clear" w:color="auto" w:fill="FFFFFF"/>
+        </w:rPr>
+        <w:t>Multi Agent Systems-Strategies and Applications</w:t>
+      </w:r>
+      <w:r>
+        <w:rPr>
+          <w:rFonts w:ascii="Arial" w:hAnsi="Arial" w:cs="Arial"/>
+          <w:color w:val="222222"/>
+          <w:sz w:val="20"/>
+          <w:szCs w:val="20"/>
+          <w:shd w:val="clear" w:color="auto" w:fill="FFFFFF"/>
+        </w:rPr>
+        <w:t xml:space="preserve">. </w:t>
+      </w:r>
+      <w:proofErr w:type="spellStart"/>
+      <w:r>
+        <w:rPr>
+          <w:rFonts w:ascii="Arial" w:hAnsi="Arial" w:cs="Arial"/>
+          <w:color w:val="222222"/>
+          <w:sz w:val="20"/>
+          <w:szCs w:val="20"/>
+          <w:shd w:val="clear" w:color="auto" w:fill="FFFFFF"/>
+        </w:rPr>
+        <w:t>IntechOpen</w:t>
+      </w:r>
+      <w:proofErr w:type="spellEnd"/>
+      <w:r>
+        <w:rPr>
+          <w:rFonts w:ascii="Arial" w:hAnsi="Arial" w:cs="Arial"/>
+          <w:color w:val="222222"/>
+          <w:sz w:val="20"/>
+          <w:szCs w:val="20"/>
+          <w:shd w:val="clear" w:color="auto" w:fill="FFFFFF"/>
+        </w:rPr>
+        <w:t>.</w:t>
+      </w:r>
+      <w:r>
+        <w:t xml:space="preserve"> </w:t>
+      </w:r>
+      <w:hyperlink r:id="rId13" w:history="1">
+        <w:r>
+          <w:rPr>
+            <w:rStyle w:val="Hyperlink"/>
+            <w:rFonts w:ascii="Arial" w:hAnsi="Arial" w:cs="Arial"/>
+            <w:sz w:val="20"/>
+            <w:szCs w:val="20"/>
+            <w:shd w:val="clear" w:color="auto" w:fill="FFFFFF"/>
+          </w:rPr>
+          <w:t>https://books.google.com/books?hl=en&amp;lr=&amp;id=iEr9DwAAQBAJ&amp;oi=fnd&amp;pg=PA3&amp;dq=RBF+cooperative+control+nonholonomic+robots&amp;ots=pusSls5zEp&amp;sig=xn9T6NDkBXuKK1aEDgKwf_GCbX4</w:t>
+        </w:r>
+      </w:hyperlink>
+    </w:p>
+    <w:p>
+      <w:pPr>
+        <w:pStyle w:val="ListParagraph"/>
+        <w:numPr>
+          <w:ilvl w:val="0"/>
+          <w:numId w:val="1"/>
+        </w:numPr>
+      </w:pPr>
+      <w:r>
+        <w:rPr>
+          <w:rFonts w:ascii="Arial" w:hAnsi="Arial" w:cs="Arial"/>
+          <w:color w:val="222222"/>
+          <w:sz w:val="20"/>
+          <w:szCs w:val="20"/>
+          <w:shd w:val="clear" w:color="auto" w:fill="FFFFFF"/>
+        </w:rPr>
+        <w:t>Xu, Y., Wang, C., &amp; Jiang, Y. (2021, July). Connectivity preserving design strategy for distributed adaptive cooperative control of networked uncertain nonholonomic mobile robots with unknown control directions. In </w:t>
+      </w:r>
+      <w:r>
+        <w:rPr>
+          <w:rFonts w:ascii="Arial" w:hAnsi="Arial" w:cs="Arial"/>
+          <w:i/>
+          <w:iCs/>
+          <w:color w:val="222222"/>
+          <w:sz w:val="20"/>
+          <w:szCs w:val="20"/>
+          <w:shd w:val="clear" w:color="auto" w:fill="FFFFFF"/>
+        </w:rPr>
+        <w:t>2021 40th Chinese Control Conference (CCC)</w:t>
+      </w:r>
+      <w:r>
+        <w:rPr>
+          <w:rFonts w:ascii="Arial" w:hAnsi="Arial" w:cs="Arial"/>
+          <w:color w:val="222222"/>
+          <w:sz w:val="20"/>
+          <w:szCs w:val="20"/>
+          <w:shd w:val="clear" w:color="auto" w:fill="FFFFFF"/>
+        </w:rPr>
+        <w:t> (pp. 5559-5566). IEEE.</w:t>
+      </w:r>
+      <w:r>
+        <w:t xml:space="preserve"> </w:t>
+      </w:r>
+      <w:hyperlink r:id="rId14" w:history="1">
+        <w:r>
+          <w:rPr>
+            <w:rStyle w:val="Hyperlink"/>
+            <w:rFonts w:ascii="Arial" w:hAnsi="Arial" w:cs="Arial"/>
+            <w:sz w:val="20"/>
+            <w:szCs w:val="20"/>
+            <w:shd w:val="clear" w:color="auto" w:fill="FFFFFF"/>
+          </w:rPr>
+          <w:t>https://ieeexplore.ieee.org/abstract/document/9549280/</w:t>
+        </w:r>
+      </w:hyperlink>
+    </w:p>
+    <w:p>
+      <w:pPr>
+        <w:pStyle w:val="ListParagraph"/>
+        <w:numPr>
+          <w:ilvl w:val="0"/>
+          <w:numId w:val="1"/>
+        </w:numPr>
+      </w:pPr>
+      <w:r>
+        <w:rPr>
+          <w:rFonts w:ascii="Arial" w:hAnsi="Arial" w:cs="Arial"/>
+          <w:color w:val="222222"/>
+          <w:sz w:val="20"/>
+          <w:szCs w:val="20"/>
+          <w:shd w:val="clear" w:color="auto" w:fill="FFFFFF"/>
+        </w:rPr>
+        <w:t>Luy, N. T. (2016). Intelligent distributed cooperative control for multiple nonholonomic mobile robots subject to unknown dynamics and external disturbances. </w:t>
+      </w:r>
+      <w:r>
+        <w:rPr>
+          <w:rFonts w:ascii="Arial" w:hAnsi="Arial" w:cs="Arial"/>
+          <w:i/>
+          <w:iCs/>
+          <w:color w:val="222222"/>
+          <w:sz w:val="20"/>
+          <w:szCs w:val="20"/>
+          <w:shd w:val="clear" w:color="auto" w:fill="FFFFFF"/>
+        </w:rPr>
+        <w:t>Vietnam Journal of Science and Technology</w:t>
+      </w:r>
+      <w:r>
+        <w:rPr>
+          <w:rFonts w:ascii="Arial" w:hAnsi="Arial" w:cs="Arial"/>
+          <w:color w:val="222222"/>
+          <w:sz w:val="20"/>
+          <w:szCs w:val="20"/>
+          <w:shd w:val="clear" w:color="auto" w:fill="FFFFFF"/>
+        </w:rPr>
+        <w:t>, </w:t>
+      </w:r>
+      <w:r>
+        <w:rPr>
+          <w:rFonts w:ascii="Arial" w:hAnsi="Arial" w:cs="Arial"/>
+          <w:i/>
+          <w:iCs/>
+          <w:color w:val="222222"/>
+          <w:sz w:val="20"/>
+          <w:szCs w:val="20"/>
+          <w:shd w:val="clear" w:color="auto" w:fill="FFFFFF"/>
+        </w:rPr>
+        <w:t>54</w:t>
+      </w:r>
+      <w:r>
+        <w:rPr>
+          <w:rFonts w:ascii="Arial" w:hAnsi="Arial" w:cs="Arial"/>
+          <w:color w:val="222222"/>
+          <w:sz w:val="20"/>
+          <w:szCs w:val="20"/>
+          <w:shd w:val="clear" w:color="auto" w:fill="FFFFFF"/>
+        </w:rPr>
+        <w:t>(3A), 140-140.</w:t>
+      </w:r>
+      <w:r>
+        <w:t xml:space="preserve"> </w:t>
+      </w:r>
+      <w:hyperlink r:id="rId15" w:history="1">
+        <w:r>
+          <w:rPr>
+            <w:rStyle w:val="Hyperlink"/>
+            <w:rFonts w:ascii="Arial" w:hAnsi="Arial" w:cs="Arial"/>
+            <w:sz w:val="20"/>
+            <w:szCs w:val="20"/>
+            <w:shd w:val="clear" w:color="auto" w:fill="FFFFFF"/>
+          </w:rPr>
+          <w:t>https://core.ac.uk/download/pdf/270210480.pdf</w:t>
+        </w:r>
+      </w:hyperlink>
+    </w:p>
+    <w:p>
+      <w:pPr>
+        <w:pStyle w:val="ListParagraph"/>
+        <w:numPr>
+          <w:ilvl w:val="0"/>
+          <w:numId w:val="1"/>
+        </w:numPr>
+      </w:pPr>
+      <w:r>
+        <w:rPr>
+          <w:rFonts w:ascii="Arial" w:hAnsi="Arial" w:cs="Arial"/>
+          <w:color w:val="222222"/>
+          <w:sz w:val="20"/>
+          <w:szCs w:val="20"/>
+          <w:shd w:val="clear" w:color="auto" w:fill="FFFFFF"/>
+        </w:rPr>
+        <w:t>Chen, Y., Li, Z., Kong, H., &amp; Ke, F. (2018). Model predictive tracking control of nonholonomic mobile robots with coupled input constraints and unknown dynamics. </w:t>
+      </w:r>
+      <w:r>
+        <w:rPr>
+          <w:rFonts w:ascii="Arial" w:hAnsi="Arial" w:cs="Arial"/>
+          <w:i/>
+          <w:iCs/>
+          <w:color w:val="222222"/>
+          <w:sz w:val="20"/>
+          <w:szCs w:val="20"/>
+          <w:shd w:val="clear" w:color="auto" w:fill="FFFFFF"/>
+        </w:rPr>
+        <w:t>IEEE Transactions on Industrial Informatics</w:t>
+      </w:r>
+      <w:r>
+        <w:rPr>
+          <w:rFonts w:ascii="Arial" w:hAnsi="Arial" w:cs="Arial"/>
+          <w:color w:val="222222"/>
+          <w:sz w:val="20"/>
+          <w:szCs w:val="20"/>
+          <w:shd w:val="clear" w:color="auto" w:fill="FFFFFF"/>
+        </w:rPr>
+        <w:t>, </w:t>
+      </w:r>
+      <w:r>
+        <w:rPr>
+          <w:rFonts w:ascii="Arial" w:hAnsi="Arial" w:cs="Arial"/>
+          <w:i/>
+          <w:iCs/>
+          <w:color w:val="222222"/>
+          <w:sz w:val="20"/>
+          <w:szCs w:val="20"/>
+          <w:shd w:val="clear" w:color="auto" w:fill="FFFFFF"/>
+        </w:rPr>
+        <w:t>15</w:t>
+      </w:r>
+      <w:r>
+        <w:rPr>
+          <w:rFonts w:ascii="Arial" w:hAnsi="Arial" w:cs="Arial"/>
+          <w:color w:val="222222"/>
+          <w:sz w:val="20"/>
+          <w:szCs w:val="20"/>
+          <w:shd w:val="clear" w:color="auto" w:fill="FFFFFF"/>
+        </w:rPr>
+        <w:t>(6), 3196-3205.</w:t>
+      </w:r>
+      <w:r>
+        <w:t xml:space="preserve"> </w:t>
+      </w:r>
+      <w:hyperlink r:id="rId16" w:history="1">
+        <w:r>
+          <w:rPr>
+            <w:rStyle w:val="Hyperlink"/>
+            <w:rFonts w:ascii="Arial" w:hAnsi="Arial" w:cs="Arial"/>
+            <w:sz w:val="20"/>
+            <w:szCs w:val="20"/>
+            <w:shd w:val="clear" w:color="auto" w:fill="FFFFFF"/>
+          </w:rPr>
+          <w:t>https://ieeexplore.ieee.org/abstract/document/6810164/</w:t>
+        </w:r>
+      </w:hyperlink>
+    </w:p>
+    <w:p>
+      <w:pPr>
+        <w:pStyle w:val="ListParagraph"/>
+        <w:numPr>
+          <w:ilvl w:val="0"/>
+          <w:numId w:val="1"/>
+        </w:numPr>
+      </w:pPr>
     </w:p>
     <w:sectPr>
       <w:pgSz w:w="12240" w:h="15840"/>
@@ -1097,6 +1610,18 @@
       <w:shd w:val="clear" w:color="auto" w:fill="E1DFDD"/>
     </w:rPr>
   </w:style>
+  <w:style w:type="character" w:styleId="FollowedHyperlink">
+    <w:name w:val="FollowedHyperlink"/>
+    <w:basedOn w:val="DefaultParagraphFont"/>
+    <w:uiPriority w:val="99"/>
+    <w:semiHidden/>
+    <w:unhideWhenUsed/>
+    <w:rsid w:val="00057F2C"/>
+    <w:rPr>
+      <w:color w:val="954F72" w:themeColor="followedHyperlink"/>
+      <w:u w:val="single"/>
+    </w:rPr>
+  </w:style>
 </w:styles>
 </file>
 

--- a/نگارش پایان نامه/References.docx
+++ b/نگارش پایان نامه/References.docx
@@ -1040,6 +1040,2345 @@
           <w:numId w:val="1"/>
         </w:numPr>
       </w:pPr>
+      <w:r>
+        <w:rPr>
+          <w:rFonts w:ascii="Arial" w:hAnsi="Arial" w:cs="Arial"/>
+          <w:color w:val="222222"/>
+          <w:sz w:val="20"/>
+          <w:szCs w:val="20"/>
+          <w:shd w:val="clear" w:color="auto" w:fill="FFFFFF"/>
+        </w:rPr>
+        <w:t>Wu, Y., Wang, Y., &amp; Fang, H. (2022). Full-state constrained neural control and learning for the nonholonomic wheeled mobile robot with unknown dynamics. </w:t>
+      </w:r>
+      <w:r>
+        <w:rPr>
+          <w:rFonts w:ascii="Arial" w:hAnsi="Arial" w:cs="Arial"/>
+          <w:i/>
+          <w:iCs/>
+          <w:color w:val="222222"/>
+          <w:sz w:val="20"/>
+          <w:szCs w:val="20"/>
+          <w:shd w:val="clear" w:color="auto" w:fill="FFFFFF"/>
+        </w:rPr>
+        <w:t>ISA transactions</w:t>
+      </w:r>
+      <w:r>
+        <w:rPr>
+          <w:rFonts w:ascii="Arial" w:hAnsi="Arial" w:cs="Arial"/>
+          <w:color w:val="222222"/>
+          <w:sz w:val="20"/>
+          <w:szCs w:val="20"/>
+          <w:shd w:val="clear" w:color="auto" w:fill="FFFFFF"/>
+        </w:rPr>
+        <w:t>, </w:t>
+      </w:r>
+      <w:r>
+        <w:rPr>
+          <w:rFonts w:ascii="Arial" w:hAnsi="Arial" w:cs="Arial"/>
+          <w:i/>
+          <w:iCs/>
+          <w:color w:val="222222"/>
+          <w:sz w:val="20"/>
+          <w:szCs w:val="20"/>
+          <w:shd w:val="clear" w:color="auto" w:fill="FFFFFF"/>
+        </w:rPr>
+        <w:t>125</w:t>
+      </w:r>
+      <w:r>
+        <w:rPr>
+          <w:rFonts w:ascii="Arial" w:hAnsi="Arial" w:cs="Arial"/>
+          <w:color w:val="222222"/>
+          <w:sz w:val="20"/>
+          <w:szCs w:val="20"/>
+          <w:shd w:val="clear" w:color="auto" w:fill="FFFFFF"/>
+        </w:rPr>
+        <w:t>, 22-30.</w:t>
+      </w:r>
+      <w:r>
+        <w:t xml:space="preserve"> </w:t>
+      </w:r>
+      <w:hyperlink r:id="rId17" w:history="1">
+        <w:r>
+          <w:rPr>
+            <w:rStyle w:val="Hyperlink"/>
+            <w:rFonts w:ascii="Arial" w:hAnsi="Arial" w:cs="Arial"/>
+            <w:sz w:val="20"/>
+            <w:szCs w:val="20"/>
+            <w:shd w:val="clear" w:color="auto" w:fill="FFFFFF"/>
+          </w:rPr>
+          <w:t>https://www.sciencedirect.com/science/article/pii/S0019057821003281</w:t>
+        </w:r>
+      </w:hyperlink>
+    </w:p>
+    <w:p>
+      <w:pPr>
+        <w:pStyle w:val="ListParagraph"/>
+        <w:numPr>
+          <w:ilvl w:val="0"/>
+          <w:numId w:val="1"/>
+        </w:numPr>
+      </w:pPr>
+      <w:r>
+        <w:rPr>
+          <w:rFonts w:ascii="Arial" w:hAnsi="Arial" w:cs="Arial"/>
+          <w:color w:val="222222"/>
+          <w:sz w:val="20"/>
+          <w:szCs w:val="20"/>
+          <w:shd w:val="clear" w:color="auto" w:fill="FFFFFF"/>
+        </w:rPr>
+        <w:lastRenderedPageBreak/>
+        <w:t>Zhao, J., Zheng, P., Zhang, Z., &amp; Hou, H. (2022, November). Design of Cooperative Control Algorithm Based on RBF Neural Network. In </w:t>
+      </w:r>
+      <w:r>
+        <w:rPr>
+          <w:rFonts w:ascii="Arial" w:hAnsi="Arial" w:cs="Arial"/>
+          <w:i/>
+          <w:iCs/>
+          <w:color w:val="222222"/>
+          <w:sz w:val="20"/>
+          <w:szCs w:val="20"/>
+          <w:shd w:val="clear" w:color="auto" w:fill="FFFFFF"/>
+        </w:rPr>
+        <w:t>2022 China Automation Congress (CAC)</w:t>
+      </w:r>
+      <w:r>
+        <w:rPr>
+          <w:rFonts w:ascii="Arial" w:hAnsi="Arial" w:cs="Arial"/>
+          <w:color w:val="222222"/>
+          <w:sz w:val="20"/>
+          <w:szCs w:val="20"/>
+          <w:shd w:val="clear" w:color="auto" w:fill="FFFFFF"/>
+        </w:rPr>
+        <w:t> (pp. 2814-2819). IEEE.</w:t>
+      </w:r>
+      <w:r>
+        <w:t xml:space="preserve"> </w:t>
+      </w:r>
+      <w:hyperlink r:id="rId18" w:history="1">
+        <w:r>
+          <w:rPr>
+            <w:rStyle w:val="Hyperlink"/>
+            <w:rFonts w:ascii="Arial" w:hAnsi="Arial" w:cs="Arial"/>
+            <w:sz w:val="20"/>
+            <w:szCs w:val="20"/>
+            <w:shd w:val="clear" w:color="auto" w:fill="FFFFFF"/>
+          </w:rPr>
+          <w:t>https://ieeexplore.ieee.org/abstract/document/10055884/</w:t>
+        </w:r>
+      </w:hyperlink>
+    </w:p>
+    <w:p>
+      <w:pPr>
+        <w:pStyle w:val="ListParagraph"/>
+        <w:numPr>
+          <w:ilvl w:val="0"/>
+          <w:numId w:val="1"/>
+        </w:numPr>
+      </w:pPr>
+      <w:r>
+        <w:rPr>
+          <w:rFonts w:ascii="Arial" w:hAnsi="Arial" w:cs="Arial"/>
+          <w:color w:val="222222"/>
+          <w:sz w:val="20"/>
+          <w:szCs w:val="20"/>
+          <w:shd w:val="clear" w:color="auto" w:fill="FFFFFF"/>
+        </w:rPr>
+        <w:t>Xiao, W., Zhou, Q., Liu, Y., Li, H., &amp; Lu, R. (2021). Distributed reinforcement learning containment control for multiple nonholonomic mobile robots. </w:t>
+      </w:r>
+      <w:r>
+        <w:rPr>
+          <w:rFonts w:ascii="Arial" w:hAnsi="Arial" w:cs="Arial"/>
+          <w:i/>
+          <w:iCs/>
+          <w:color w:val="222222"/>
+          <w:sz w:val="20"/>
+          <w:szCs w:val="20"/>
+          <w:shd w:val="clear" w:color="auto" w:fill="FFFFFF"/>
+        </w:rPr>
+        <w:t>IEEE Transactions on Circuits and Systems I: Regular Papers</w:t>
+      </w:r>
+      <w:r>
+        <w:rPr>
+          <w:rFonts w:ascii="Arial" w:hAnsi="Arial" w:cs="Arial"/>
+          <w:color w:val="222222"/>
+          <w:sz w:val="20"/>
+          <w:szCs w:val="20"/>
+          <w:shd w:val="clear" w:color="auto" w:fill="FFFFFF"/>
+        </w:rPr>
+        <w:t>, </w:t>
+      </w:r>
+      <w:r>
+        <w:rPr>
+          <w:rFonts w:ascii="Arial" w:hAnsi="Arial" w:cs="Arial"/>
+          <w:i/>
+          <w:iCs/>
+          <w:color w:val="222222"/>
+          <w:sz w:val="20"/>
+          <w:szCs w:val="20"/>
+          <w:shd w:val="clear" w:color="auto" w:fill="FFFFFF"/>
+        </w:rPr>
+        <w:t>69</w:t>
+      </w:r>
+      <w:r>
+        <w:rPr>
+          <w:rFonts w:ascii="Arial" w:hAnsi="Arial" w:cs="Arial"/>
+          <w:color w:val="222222"/>
+          <w:sz w:val="20"/>
+          <w:szCs w:val="20"/>
+          <w:shd w:val="clear" w:color="auto" w:fill="FFFFFF"/>
+        </w:rPr>
+        <w:t>(2), 896-907.</w:t>
+      </w:r>
+      <w:r>
+        <w:t xml:space="preserve"> </w:t>
+      </w:r>
+      <w:hyperlink r:id="rId19" w:history="1">
+        <w:r>
+          <w:rPr>
+            <w:rStyle w:val="Hyperlink"/>
+            <w:rFonts w:ascii="Arial" w:hAnsi="Arial" w:cs="Arial"/>
+            <w:sz w:val="20"/>
+            <w:szCs w:val="20"/>
+            <w:shd w:val="clear" w:color="auto" w:fill="FFFFFF"/>
+          </w:rPr>
+          <w:t>https://ieeexplore.ieee.org/abstract/document/9594719/</w:t>
+        </w:r>
+      </w:hyperlink>
+    </w:p>
+    <w:p>
+      <w:pPr>
+        <w:pStyle w:val="ListParagraph"/>
+        <w:numPr>
+          <w:ilvl w:val="0"/>
+          <w:numId w:val="1"/>
+        </w:numPr>
+      </w:pPr>
+      <w:r>
+        <w:rPr>
+          <w:rFonts w:ascii="Arial" w:hAnsi="Arial" w:cs="Arial"/>
+          <w:color w:val="222222"/>
+          <w:sz w:val="20"/>
+          <w:szCs w:val="20"/>
+          <w:shd w:val="clear" w:color="auto" w:fill="FFFFFF"/>
+        </w:rPr>
+        <w:t>Zhang, T., Li, H., Liu, J., Xie, S., &amp; Luo, J. (2022). Group-symmetric consensus for nonholonomic mobile multirobot systems in coopetition networks. </w:t>
+      </w:r>
+      <w:r>
+        <w:rPr>
+          <w:rFonts w:ascii="Arial" w:hAnsi="Arial" w:cs="Arial"/>
+          <w:i/>
+          <w:iCs/>
+          <w:color w:val="222222"/>
+          <w:sz w:val="20"/>
+          <w:szCs w:val="20"/>
+          <w:shd w:val="clear" w:color="auto" w:fill="FFFFFF"/>
+        </w:rPr>
+        <w:t>Proceedings of the Institution of Mechanical Engineers, Part C: Journal of Mechanical Engineering Science</w:t>
+      </w:r>
+      <w:r>
+        <w:rPr>
+          <w:rFonts w:ascii="Arial" w:hAnsi="Arial" w:cs="Arial"/>
+          <w:color w:val="222222"/>
+          <w:sz w:val="20"/>
+          <w:szCs w:val="20"/>
+          <w:shd w:val="clear" w:color="auto" w:fill="FFFFFF"/>
+        </w:rPr>
+        <w:t>, </w:t>
+      </w:r>
+      <w:r>
+        <w:rPr>
+          <w:rFonts w:ascii="Arial" w:hAnsi="Arial" w:cs="Arial"/>
+          <w:i/>
+          <w:iCs/>
+          <w:color w:val="222222"/>
+          <w:sz w:val="20"/>
+          <w:szCs w:val="20"/>
+          <w:shd w:val="clear" w:color="auto" w:fill="FFFFFF"/>
+        </w:rPr>
+        <w:t>236</w:t>
+      </w:r>
+      <w:r>
+        <w:rPr>
+          <w:rFonts w:ascii="Arial" w:hAnsi="Arial" w:cs="Arial"/>
+          <w:color w:val="222222"/>
+          <w:sz w:val="20"/>
+          <w:szCs w:val="20"/>
+          <w:shd w:val="clear" w:color="auto" w:fill="FFFFFF"/>
+        </w:rPr>
+        <w:t>(7), 3743-3754.</w:t>
+      </w:r>
+      <w:r>
+        <w:t xml:space="preserve"> </w:t>
+      </w:r>
+      <w:hyperlink r:id="rId20" w:history="1">
+        <w:r>
+          <w:rPr>
+            <w:rStyle w:val="Hyperlink"/>
+            <w:rFonts w:ascii="Arial" w:hAnsi="Arial" w:cs="Arial"/>
+            <w:sz w:val="20"/>
+            <w:szCs w:val="20"/>
+            <w:shd w:val="clear" w:color="auto" w:fill="FFFFFF"/>
+          </w:rPr>
+          <w:t>https://journals.sagepub.com/doi/abs/10.1177/09544062211045482</w:t>
+        </w:r>
+      </w:hyperlink>
+    </w:p>
+    <w:p>
+      <w:pPr>
+        <w:pStyle w:val="ListParagraph"/>
+        <w:numPr>
+          <w:ilvl w:val="0"/>
+          <w:numId w:val="1"/>
+        </w:numPr>
+      </w:pPr>
+      <w:r>
+        <w:rPr>
+          <w:rFonts w:ascii="Arial" w:hAnsi="Arial" w:cs="Arial"/>
+          <w:color w:val="222222"/>
+          <w:sz w:val="20"/>
+          <w:szCs w:val="20"/>
+          <w:shd w:val="clear" w:color="auto" w:fill="FFFFFF"/>
+        </w:rPr>
+        <w:t>Xiao, W., Zhou, Q., Liu, Y., Li, H., &amp; Lu, R. (2021). Distributed reinforcement learning containment control for multiple nonholonomic mobile robots. </w:t>
+      </w:r>
+      <w:r>
+        <w:rPr>
+          <w:rFonts w:ascii="Arial" w:hAnsi="Arial" w:cs="Arial"/>
+          <w:i/>
+          <w:iCs/>
+          <w:color w:val="222222"/>
+          <w:sz w:val="20"/>
+          <w:szCs w:val="20"/>
+          <w:shd w:val="clear" w:color="auto" w:fill="FFFFFF"/>
+        </w:rPr>
+        <w:t>IEEE Transactions on Circuits and Systems I: Regular Papers</w:t>
+      </w:r>
+      <w:r>
+        <w:rPr>
+          <w:rFonts w:ascii="Arial" w:hAnsi="Arial" w:cs="Arial"/>
+          <w:color w:val="222222"/>
+          <w:sz w:val="20"/>
+          <w:szCs w:val="20"/>
+          <w:shd w:val="clear" w:color="auto" w:fill="FFFFFF"/>
+        </w:rPr>
+        <w:t>, </w:t>
+      </w:r>
+      <w:r>
+        <w:rPr>
+          <w:rFonts w:ascii="Arial" w:hAnsi="Arial" w:cs="Arial"/>
+          <w:i/>
+          <w:iCs/>
+          <w:color w:val="222222"/>
+          <w:sz w:val="20"/>
+          <w:szCs w:val="20"/>
+          <w:shd w:val="clear" w:color="auto" w:fill="FFFFFF"/>
+        </w:rPr>
+        <w:t>69</w:t>
+      </w:r>
+      <w:r>
+        <w:rPr>
+          <w:rFonts w:ascii="Arial" w:hAnsi="Arial" w:cs="Arial"/>
+          <w:color w:val="222222"/>
+          <w:sz w:val="20"/>
+          <w:szCs w:val="20"/>
+          <w:shd w:val="clear" w:color="auto" w:fill="FFFFFF"/>
+        </w:rPr>
+        <w:t>(2), 896-907.</w:t>
+      </w:r>
+      <w:r>
+        <w:t xml:space="preserve"> </w:t>
+      </w:r>
+      <w:hyperlink r:id="rId21" w:history="1">
+        <w:r>
+          <w:rPr>
+            <w:rStyle w:val="Hyperlink"/>
+            <w:rFonts w:ascii="Arial" w:hAnsi="Arial" w:cs="Arial"/>
+            <w:sz w:val="20"/>
+            <w:szCs w:val="20"/>
+            <w:shd w:val="clear" w:color="auto" w:fill="FFFFFF"/>
+          </w:rPr>
+          <w:t>https://ieeexplore.ieee.org/abstract/document/9594719/</w:t>
+        </w:r>
+      </w:hyperlink>
+    </w:p>
+    <w:p>
+      <w:pPr>
+        <w:pStyle w:val="ListParagraph"/>
+        <w:numPr>
+          <w:ilvl w:val="0"/>
+          <w:numId w:val="1"/>
+        </w:numPr>
+      </w:pPr>
+      <w:proofErr w:type="spellStart"/>
+      <w:r>
+        <w:rPr>
+          <w:rFonts w:ascii="Arial" w:hAnsi="Arial" w:cs="Arial"/>
+          <w:color w:val="222222"/>
+          <w:sz w:val="20"/>
+          <w:szCs w:val="20"/>
+          <w:shd w:val="clear" w:color="auto" w:fill="FFFFFF"/>
+        </w:rPr>
+        <w:t>Ghommam</w:t>
+      </w:r>
+      <w:proofErr w:type="spellEnd"/>
+      <w:r>
+        <w:rPr>
+          <w:rFonts w:ascii="Arial" w:hAnsi="Arial" w:cs="Arial"/>
+          <w:color w:val="222222"/>
+          <w:sz w:val="20"/>
+          <w:szCs w:val="20"/>
+          <w:shd w:val="clear" w:color="auto" w:fill="FFFFFF"/>
+        </w:rPr>
+        <w:t>, J., Mahmoud, M. S., &amp; Saad, M. (2013). Robust cooperative control for a group of mobile robots with quantized information exchange. </w:t>
+      </w:r>
+      <w:r>
+        <w:rPr>
+          <w:rFonts w:ascii="Arial" w:hAnsi="Arial" w:cs="Arial"/>
+          <w:i/>
+          <w:iCs/>
+          <w:color w:val="222222"/>
+          <w:sz w:val="20"/>
+          <w:szCs w:val="20"/>
+          <w:shd w:val="clear" w:color="auto" w:fill="FFFFFF"/>
+        </w:rPr>
+        <w:t>Journal of the Franklin Institute</w:t>
+      </w:r>
+      <w:r>
+        <w:rPr>
+          <w:rFonts w:ascii="Arial" w:hAnsi="Arial" w:cs="Arial"/>
+          <w:color w:val="222222"/>
+          <w:sz w:val="20"/>
+          <w:szCs w:val="20"/>
+          <w:shd w:val="clear" w:color="auto" w:fill="FFFFFF"/>
+        </w:rPr>
+        <w:t>, </w:t>
+      </w:r>
+      <w:r>
+        <w:rPr>
+          <w:rFonts w:ascii="Arial" w:hAnsi="Arial" w:cs="Arial"/>
+          <w:i/>
+          <w:iCs/>
+          <w:color w:val="222222"/>
+          <w:sz w:val="20"/>
+          <w:szCs w:val="20"/>
+          <w:shd w:val="clear" w:color="auto" w:fill="FFFFFF"/>
+        </w:rPr>
+        <w:t>350</w:t>
+      </w:r>
+      <w:r>
+        <w:rPr>
+          <w:rFonts w:ascii="Arial" w:hAnsi="Arial" w:cs="Arial"/>
+          <w:color w:val="222222"/>
+          <w:sz w:val="20"/>
+          <w:szCs w:val="20"/>
+          <w:shd w:val="clear" w:color="auto" w:fill="FFFFFF"/>
+        </w:rPr>
+        <w:t>(8), 2291-2321.</w:t>
+      </w:r>
+      <w:r>
+        <w:t xml:space="preserve"> </w:t>
+      </w:r>
+      <w:hyperlink r:id="rId22" w:history="1">
+        <w:r>
+          <w:rPr>
+            <w:rStyle w:val="Hyperlink"/>
+            <w:rFonts w:ascii="Arial" w:hAnsi="Arial" w:cs="Arial"/>
+            <w:sz w:val="20"/>
+            <w:szCs w:val="20"/>
+            <w:shd w:val="clear" w:color="auto" w:fill="FFFFFF"/>
+          </w:rPr>
+          <w:t>https://www.sciencedirect.com/science/article/pii/S0016003213002111</w:t>
+        </w:r>
+      </w:hyperlink>
+    </w:p>
+    <w:p>
+      <w:pPr>
+        <w:pStyle w:val="ListParagraph"/>
+        <w:numPr>
+          <w:ilvl w:val="0"/>
+          <w:numId w:val="1"/>
+        </w:numPr>
+      </w:pPr>
+      <w:r>
+        <w:rPr>
+          <w:rFonts w:ascii="Arial" w:hAnsi="Arial" w:cs="Arial"/>
+          <w:color w:val="222222"/>
+          <w:sz w:val="20"/>
+          <w:szCs w:val="20"/>
+          <w:shd w:val="clear" w:color="auto" w:fill="FFFFFF"/>
+        </w:rPr>
+        <w:t>Zou, K., Wang, C., Xie, G., Chu, T., Wang, L., &amp; Jia, Y. (2009, June). Cooperative control for trajectory tracking of robotic fish. In </w:t>
+      </w:r>
+      <w:r>
+        <w:rPr>
+          <w:rFonts w:ascii="Arial" w:hAnsi="Arial" w:cs="Arial"/>
+          <w:i/>
+          <w:iCs/>
+          <w:color w:val="222222"/>
+          <w:sz w:val="20"/>
+          <w:szCs w:val="20"/>
+          <w:shd w:val="clear" w:color="auto" w:fill="FFFFFF"/>
+        </w:rPr>
+        <w:t>2009 American Control Conference</w:t>
+      </w:r>
+      <w:r>
+        <w:rPr>
+          <w:rFonts w:ascii="Arial" w:hAnsi="Arial" w:cs="Arial"/>
+          <w:color w:val="222222"/>
+          <w:sz w:val="20"/>
+          <w:szCs w:val="20"/>
+          <w:shd w:val="clear" w:color="auto" w:fill="FFFFFF"/>
+        </w:rPr>
+        <w:t> (pp. 5504-5509). IEEE.</w:t>
+      </w:r>
+      <w:r>
+        <w:t xml:space="preserve"> </w:t>
+      </w:r>
+      <w:hyperlink r:id="rId23" w:history="1">
+        <w:r>
+          <w:rPr>
+            <w:rStyle w:val="Hyperlink"/>
+            <w:rFonts w:ascii="Arial" w:hAnsi="Arial" w:cs="Arial"/>
+            <w:sz w:val="20"/>
+            <w:szCs w:val="20"/>
+            <w:shd w:val="clear" w:color="auto" w:fill="FFFFFF"/>
+          </w:rPr>
+          <w:t>https://ieeexplore.ieee.org/abstract/document/5159991/</w:t>
+        </w:r>
+      </w:hyperlink>
+    </w:p>
+    <w:p>
+      <w:pPr>
+        <w:pStyle w:val="ListParagraph"/>
+        <w:numPr>
+          <w:ilvl w:val="0"/>
+          <w:numId w:val="1"/>
+        </w:numPr>
+      </w:pPr>
+      <w:proofErr w:type="spellStart"/>
+      <w:r>
+        <w:rPr>
+          <w:rFonts w:ascii="Arial" w:hAnsi="Arial" w:cs="Arial"/>
+          <w:color w:val="222222"/>
+          <w:sz w:val="20"/>
+          <w:szCs w:val="20"/>
+          <w:shd w:val="clear" w:color="auto" w:fill="FFFFFF"/>
+        </w:rPr>
+        <w:t>Huzaefa</w:t>
+      </w:r>
+      <w:proofErr w:type="spellEnd"/>
+      <w:r>
+        <w:rPr>
+          <w:rFonts w:ascii="Arial" w:hAnsi="Arial" w:cs="Arial"/>
+          <w:color w:val="222222"/>
+          <w:sz w:val="20"/>
+          <w:szCs w:val="20"/>
+          <w:shd w:val="clear" w:color="auto" w:fill="FFFFFF"/>
+        </w:rPr>
+        <w:t>, F., &amp; Liu, Y. C. (2021). Force distribution and estimation for cooperative transportation control on multiple unmanned ground vehicles. </w:t>
+      </w:r>
+      <w:r>
+        <w:rPr>
+          <w:rFonts w:ascii="Arial" w:hAnsi="Arial" w:cs="Arial"/>
+          <w:i/>
+          <w:iCs/>
+          <w:color w:val="222222"/>
+          <w:sz w:val="20"/>
+          <w:szCs w:val="20"/>
+          <w:shd w:val="clear" w:color="auto" w:fill="FFFFFF"/>
+        </w:rPr>
+        <w:t>IEEE transactions on cybernetics</w:t>
+      </w:r>
+      <w:r>
+        <w:rPr>
+          <w:rFonts w:ascii="Arial" w:hAnsi="Arial" w:cs="Arial"/>
+          <w:color w:val="222222"/>
+          <w:sz w:val="20"/>
+          <w:szCs w:val="20"/>
+          <w:shd w:val="clear" w:color="auto" w:fill="FFFFFF"/>
+        </w:rPr>
+        <w:t>.</w:t>
+      </w:r>
+      <w:r>
+        <w:t xml:space="preserve"> </w:t>
+      </w:r>
+      <w:hyperlink r:id="rId24" w:history="1">
+        <w:r>
+          <w:rPr>
+            <w:rStyle w:val="Hyperlink"/>
+            <w:rFonts w:ascii="Arial" w:hAnsi="Arial" w:cs="Arial"/>
+            <w:sz w:val="20"/>
+            <w:szCs w:val="20"/>
+            <w:shd w:val="clear" w:color="auto" w:fill="FFFFFF"/>
+          </w:rPr>
+          <w:t>https://ieeexplore.ieee.org/abstract/document/9641746/</w:t>
+        </w:r>
+      </w:hyperlink>
+    </w:p>
+    <w:p>
+      <w:pPr>
+        <w:pStyle w:val="ListParagraph"/>
+        <w:numPr>
+          <w:ilvl w:val="0"/>
+          <w:numId w:val="1"/>
+        </w:numPr>
+      </w:pPr>
+      <w:r>
+        <w:rPr>
+          <w:rFonts w:ascii="Arial" w:hAnsi="Arial" w:cs="Arial"/>
+          <w:color w:val="222222"/>
+          <w:sz w:val="20"/>
+          <w:szCs w:val="20"/>
+          <w:shd w:val="clear" w:color="auto" w:fill="FFFFFF"/>
+        </w:rPr>
+        <w:t>Yi, G., Mao, J., Wang, Y., Guo, S., &amp; Miao, Z. (2018). Adaptive tracking control of nonholonomic mobile manipulators using recurrent neural networks. </w:t>
+      </w:r>
+      <w:r>
+        <w:rPr>
+          <w:rFonts w:ascii="Arial" w:hAnsi="Arial" w:cs="Arial"/>
+          <w:i/>
+          <w:iCs/>
+          <w:color w:val="222222"/>
+          <w:sz w:val="20"/>
+          <w:szCs w:val="20"/>
+          <w:shd w:val="clear" w:color="auto" w:fill="FFFFFF"/>
+        </w:rPr>
+        <w:t>International Journal of Control, Automation and Systems</w:t>
+      </w:r>
+      <w:r>
+        <w:rPr>
+          <w:rFonts w:ascii="Arial" w:hAnsi="Arial" w:cs="Arial"/>
+          <w:color w:val="222222"/>
+          <w:sz w:val="20"/>
+          <w:szCs w:val="20"/>
+          <w:shd w:val="clear" w:color="auto" w:fill="FFFFFF"/>
+        </w:rPr>
+        <w:t>, </w:t>
+      </w:r>
+      <w:r>
+        <w:rPr>
+          <w:rFonts w:ascii="Arial" w:hAnsi="Arial" w:cs="Arial"/>
+          <w:i/>
+          <w:iCs/>
+          <w:color w:val="222222"/>
+          <w:sz w:val="20"/>
+          <w:szCs w:val="20"/>
+          <w:shd w:val="clear" w:color="auto" w:fill="FFFFFF"/>
+        </w:rPr>
+        <w:t>16</w:t>
+      </w:r>
+      <w:r>
+        <w:rPr>
+          <w:rFonts w:ascii="Arial" w:hAnsi="Arial" w:cs="Arial"/>
+          <w:color w:val="222222"/>
+          <w:sz w:val="20"/>
+          <w:szCs w:val="20"/>
+          <w:shd w:val="clear" w:color="auto" w:fill="FFFFFF"/>
+        </w:rPr>
+        <w:t>, 1390-1403.</w:t>
+      </w:r>
+      <w:r>
+        <w:t xml:space="preserve"> </w:t>
+      </w:r>
+      <w:hyperlink r:id="rId25" w:history="1">
+        <w:r>
+          <w:rPr>
+            <w:rStyle w:val="Hyperlink"/>
+            <w:rFonts w:ascii="Arial" w:hAnsi="Arial" w:cs="Arial"/>
+            <w:sz w:val="20"/>
+            <w:szCs w:val="20"/>
+            <w:shd w:val="clear" w:color="auto" w:fill="FFFFFF"/>
+          </w:rPr>
+          <w:t>https://link.springer.com/article/10.1007/s12555-017-0309-6</w:t>
+        </w:r>
+      </w:hyperlink>
+    </w:p>
+    <w:p>
+      <w:pPr>
+        <w:pStyle w:val="ListParagraph"/>
+        <w:numPr>
+          <w:ilvl w:val="0"/>
+          <w:numId w:val="1"/>
+        </w:numPr>
+      </w:pPr>
+      <w:r>
+        <w:rPr>
+          <w:rFonts w:ascii="Arial" w:hAnsi="Arial" w:cs="Arial"/>
+          <w:color w:val="222222"/>
+          <w:sz w:val="20"/>
+          <w:szCs w:val="20"/>
+          <w:shd w:val="clear" w:color="auto" w:fill="FFFFFF"/>
+        </w:rPr>
+        <w:t>Shao, X., Zhang, J., &amp; Zhang, W. (2022). Distributed cooperative surrounding control for mobile robots with uncertainties and aperiodic sampling. </w:t>
+      </w:r>
+      <w:r>
+        <w:rPr>
+          <w:rFonts w:ascii="Arial" w:hAnsi="Arial" w:cs="Arial"/>
+          <w:i/>
+          <w:iCs/>
+          <w:color w:val="222222"/>
+          <w:sz w:val="20"/>
+          <w:szCs w:val="20"/>
+          <w:shd w:val="clear" w:color="auto" w:fill="FFFFFF"/>
+        </w:rPr>
+        <w:t>IEEE Transactions on Intelligent Transportation Systems</w:t>
+      </w:r>
+      <w:r>
+        <w:rPr>
+          <w:rFonts w:ascii="Arial" w:hAnsi="Arial" w:cs="Arial"/>
+          <w:color w:val="222222"/>
+          <w:sz w:val="20"/>
+          <w:szCs w:val="20"/>
+          <w:shd w:val="clear" w:color="auto" w:fill="FFFFFF"/>
+        </w:rPr>
+        <w:t>, </w:t>
+      </w:r>
+      <w:r>
+        <w:rPr>
+          <w:rFonts w:ascii="Arial" w:hAnsi="Arial" w:cs="Arial"/>
+          <w:i/>
+          <w:iCs/>
+          <w:color w:val="222222"/>
+          <w:sz w:val="20"/>
+          <w:szCs w:val="20"/>
+          <w:shd w:val="clear" w:color="auto" w:fill="FFFFFF"/>
+        </w:rPr>
+        <w:t>23</w:t>
+      </w:r>
+      <w:r>
+        <w:rPr>
+          <w:rFonts w:ascii="Arial" w:hAnsi="Arial" w:cs="Arial"/>
+          <w:color w:val="222222"/>
+          <w:sz w:val="20"/>
+          <w:szCs w:val="20"/>
+          <w:shd w:val="clear" w:color="auto" w:fill="FFFFFF"/>
+        </w:rPr>
+        <w:t>(10), 18951-18961.</w:t>
+      </w:r>
+      <w:r>
+        <w:t xml:space="preserve"> </w:t>
+      </w:r>
+      <w:hyperlink r:id="rId26" w:history="1">
+        <w:r>
+          <w:rPr>
+            <w:rStyle w:val="Hyperlink"/>
+            <w:rFonts w:ascii="Arial" w:hAnsi="Arial" w:cs="Arial"/>
+            <w:sz w:val="20"/>
+            <w:szCs w:val="20"/>
+            <w:shd w:val="clear" w:color="auto" w:fill="FFFFFF"/>
+          </w:rPr>
+          <w:t>https://ieeexplore.ieee.org/abstract/document/9832004/</w:t>
+        </w:r>
+      </w:hyperlink>
+    </w:p>
+    <w:p>
+      <w:pPr>
+        <w:pStyle w:val="ListParagraph"/>
+        <w:numPr>
+          <w:ilvl w:val="0"/>
+          <w:numId w:val="1"/>
+        </w:numPr>
+      </w:pPr>
+      <w:r>
+        <w:rPr>
+          <w:rFonts w:ascii="Arial" w:hAnsi="Arial" w:cs="Arial"/>
+          <w:color w:val="222222"/>
+          <w:sz w:val="20"/>
+          <w:szCs w:val="20"/>
+          <w:shd w:val="clear" w:color="auto" w:fill="FFFFFF"/>
+        </w:rPr>
+        <w:t>Rojas, J., &amp; Peters, R. A. (2012). Analysis of autonomous cooperative assembly using coordination schemes by heterogeneous robots using a control basis approach. </w:t>
+      </w:r>
+      <w:r>
+        <w:rPr>
+          <w:rFonts w:ascii="Arial" w:hAnsi="Arial" w:cs="Arial"/>
+          <w:i/>
+          <w:iCs/>
+          <w:color w:val="222222"/>
+          <w:sz w:val="20"/>
+          <w:szCs w:val="20"/>
+          <w:shd w:val="clear" w:color="auto" w:fill="FFFFFF"/>
+        </w:rPr>
+        <w:t>Autonomous Robots</w:t>
+      </w:r>
+      <w:r>
+        <w:rPr>
+          <w:rFonts w:ascii="Arial" w:hAnsi="Arial" w:cs="Arial"/>
+          <w:color w:val="222222"/>
+          <w:sz w:val="20"/>
+          <w:szCs w:val="20"/>
+          <w:shd w:val="clear" w:color="auto" w:fill="FFFFFF"/>
+        </w:rPr>
+        <w:t>, </w:t>
+      </w:r>
+      <w:r>
+        <w:rPr>
+          <w:rFonts w:ascii="Arial" w:hAnsi="Arial" w:cs="Arial"/>
+          <w:i/>
+          <w:iCs/>
+          <w:color w:val="222222"/>
+          <w:sz w:val="20"/>
+          <w:szCs w:val="20"/>
+          <w:shd w:val="clear" w:color="auto" w:fill="FFFFFF"/>
+        </w:rPr>
+        <w:t>32</w:t>
+      </w:r>
+      <w:r>
+        <w:rPr>
+          <w:rFonts w:ascii="Arial" w:hAnsi="Arial" w:cs="Arial"/>
+          <w:color w:val="222222"/>
+          <w:sz w:val="20"/>
+          <w:szCs w:val="20"/>
+          <w:shd w:val="clear" w:color="auto" w:fill="FFFFFF"/>
+        </w:rPr>
+        <w:t>, 369-383.</w:t>
+      </w:r>
+      <w:r>
+        <w:t xml:space="preserve"> </w:t>
+      </w:r>
+      <w:hyperlink r:id="rId27" w:history="1">
+        <w:r>
+          <w:rPr>
+            <w:rStyle w:val="Hyperlink"/>
+            <w:rFonts w:ascii="Arial" w:hAnsi="Arial" w:cs="Arial"/>
+            <w:sz w:val="20"/>
+            <w:szCs w:val="20"/>
+            <w:shd w:val="clear" w:color="auto" w:fill="FFFFFF"/>
+          </w:rPr>
+          <w:t>https://link.springer.com/article/10.1007/s10514-012-9274-3</w:t>
+        </w:r>
+      </w:hyperlink>
+    </w:p>
+    <w:p>
+      <w:pPr>
+        <w:pStyle w:val="ListParagraph"/>
+        <w:numPr>
+          <w:ilvl w:val="0"/>
+          <w:numId w:val="1"/>
+        </w:numPr>
+      </w:pPr>
+      <w:r>
+        <w:rPr>
+          <w:rFonts w:ascii="Arial" w:hAnsi="Arial" w:cs="Arial"/>
+          <w:color w:val="222222"/>
+          <w:sz w:val="20"/>
+          <w:szCs w:val="20"/>
+          <w:shd w:val="clear" w:color="auto" w:fill="FFFFFF"/>
+        </w:rPr>
+        <w:t>Connell, J., &amp; Viola, P. (1990, May). Cooperative control of a semi-autonomous mobile robot. In </w:t>
+      </w:r>
+      <w:r>
+        <w:rPr>
+          <w:rFonts w:ascii="Arial" w:hAnsi="Arial" w:cs="Arial"/>
+          <w:i/>
+          <w:iCs/>
+          <w:color w:val="222222"/>
+          <w:sz w:val="20"/>
+          <w:szCs w:val="20"/>
+          <w:shd w:val="clear" w:color="auto" w:fill="FFFFFF"/>
+        </w:rPr>
+        <w:t>Proceedings., IEEE International Conference on Robotics and Automation</w:t>
+      </w:r>
+      <w:r>
+        <w:rPr>
+          <w:rFonts w:ascii="Arial" w:hAnsi="Arial" w:cs="Arial"/>
+          <w:color w:val="222222"/>
+          <w:sz w:val="20"/>
+          <w:szCs w:val="20"/>
+          <w:shd w:val="clear" w:color="auto" w:fill="FFFFFF"/>
+        </w:rPr>
+        <w:t> (pp. 1118-1121). IEEE.</w:t>
+      </w:r>
+      <w:hyperlink r:id="rId28" w:history="1">
+        <w:r>
+          <w:rPr>
+            <w:rStyle w:val="Hyperlink"/>
+          </w:rPr>
+          <w:t xml:space="preserve"> </w:t>
+        </w:r>
+        <w:r>
+          <w:rPr>
+            <w:rStyle w:val="Hyperlink"/>
+            <w:rFonts w:ascii="Arial" w:hAnsi="Arial" w:cs="Arial"/>
+            <w:sz w:val="20"/>
+            <w:szCs w:val="20"/>
+            <w:shd w:val="clear" w:color="auto" w:fill="FFFFFF"/>
+          </w:rPr>
+          <w:t>https://ieeexplore.ieee.org/abstract/document/126145/</w:t>
+        </w:r>
+      </w:hyperlink>
+    </w:p>
+    <w:p>
+      <w:pPr>
+        <w:pStyle w:val="ListParagraph"/>
+        <w:numPr>
+          <w:ilvl w:val="0"/>
+          <w:numId w:val="1"/>
+        </w:numPr>
+      </w:pPr>
+      <w:r>
+        <w:rPr>
+          <w:rFonts w:ascii="Arial" w:hAnsi="Arial" w:cs="Arial"/>
+          <w:color w:val="222222"/>
+          <w:sz w:val="20"/>
+          <w:szCs w:val="20"/>
+          <w:shd w:val="clear" w:color="auto" w:fill="FFFFFF"/>
+        </w:rPr>
+        <w:t>Khan, A. T., Li, S., &amp; Cao, X. (2021). Control framework for cooperative robots in smart home using bio-inspired neural network. </w:t>
+      </w:r>
+      <w:r>
+        <w:rPr>
+          <w:rFonts w:ascii="Arial" w:hAnsi="Arial" w:cs="Arial"/>
+          <w:i/>
+          <w:iCs/>
+          <w:color w:val="222222"/>
+          <w:sz w:val="20"/>
+          <w:szCs w:val="20"/>
+          <w:shd w:val="clear" w:color="auto" w:fill="FFFFFF"/>
+        </w:rPr>
+        <w:t>Measurement</w:t>
+      </w:r>
+      <w:r>
+        <w:rPr>
+          <w:rFonts w:ascii="Arial" w:hAnsi="Arial" w:cs="Arial"/>
+          <w:color w:val="222222"/>
+          <w:sz w:val="20"/>
+          <w:szCs w:val="20"/>
+          <w:shd w:val="clear" w:color="auto" w:fill="FFFFFF"/>
+        </w:rPr>
+        <w:t>, </w:t>
+      </w:r>
+      <w:r>
+        <w:rPr>
+          <w:rFonts w:ascii="Arial" w:hAnsi="Arial" w:cs="Arial"/>
+          <w:i/>
+          <w:iCs/>
+          <w:color w:val="222222"/>
+          <w:sz w:val="20"/>
+          <w:szCs w:val="20"/>
+          <w:shd w:val="clear" w:color="auto" w:fill="FFFFFF"/>
+        </w:rPr>
+        <w:t>167</w:t>
+      </w:r>
+      <w:r>
+        <w:rPr>
+          <w:rFonts w:ascii="Arial" w:hAnsi="Arial" w:cs="Arial"/>
+          <w:color w:val="222222"/>
+          <w:sz w:val="20"/>
+          <w:szCs w:val="20"/>
+          <w:shd w:val="clear" w:color="auto" w:fill="FFFFFF"/>
+        </w:rPr>
+        <w:t>, 108253.</w:t>
+      </w:r>
+      <w:r>
+        <w:t xml:space="preserve"> </w:t>
+      </w:r>
+      <w:hyperlink r:id="rId29" w:history="1">
+        <w:r>
+          <w:rPr>
+            <w:rStyle w:val="Hyperlink"/>
+            <w:rFonts w:ascii="Arial" w:hAnsi="Arial" w:cs="Arial"/>
+            <w:sz w:val="20"/>
+            <w:szCs w:val="20"/>
+            <w:shd w:val="clear" w:color="auto" w:fill="FFFFFF"/>
+          </w:rPr>
+          <w:t>https://www.sciencedirect.com/science/article/pii/S026322412030792</w:t>
+        </w:r>
+      </w:hyperlink>
+    </w:p>
+    <w:p>
+      <w:pPr>
+        <w:pStyle w:val="ListParagraph"/>
+        <w:numPr>
+          <w:ilvl w:val="0"/>
+          <w:numId w:val="1"/>
+        </w:numPr>
+      </w:pPr>
+      <w:r>
+        <w:rPr>
+          <w:rFonts w:ascii="Arial" w:hAnsi="Arial" w:cs="Arial"/>
+          <w:color w:val="222222"/>
+          <w:sz w:val="20"/>
+          <w:szCs w:val="20"/>
+          <w:shd w:val="clear" w:color="auto" w:fill="FFFFFF"/>
+        </w:rPr>
+        <w:t xml:space="preserve">Ren, W., Chao, H., </w:t>
+      </w:r>
+      <w:proofErr w:type="spellStart"/>
+      <w:r>
+        <w:rPr>
+          <w:rFonts w:ascii="Arial" w:hAnsi="Arial" w:cs="Arial"/>
+          <w:color w:val="222222"/>
+          <w:sz w:val="20"/>
+          <w:szCs w:val="20"/>
+          <w:shd w:val="clear" w:color="auto" w:fill="FFFFFF"/>
+        </w:rPr>
+        <w:t>Bourgeous</w:t>
+      </w:r>
+      <w:proofErr w:type="spellEnd"/>
+      <w:r>
+        <w:rPr>
+          <w:rFonts w:ascii="Arial" w:hAnsi="Arial" w:cs="Arial"/>
+          <w:color w:val="222222"/>
+          <w:sz w:val="20"/>
+          <w:szCs w:val="20"/>
+          <w:shd w:val="clear" w:color="auto" w:fill="FFFFFF"/>
+        </w:rPr>
+        <w:t>, W., Sorensen, N., &amp; Chen, Y. (2008). Experimental validation of consensus algorithms for multivehicle cooperative control. </w:t>
+      </w:r>
+      <w:r>
+        <w:rPr>
+          <w:rFonts w:ascii="Arial" w:hAnsi="Arial" w:cs="Arial"/>
+          <w:i/>
+          <w:iCs/>
+          <w:color w:val="222222"/>
+          <w:sz w:val="20"/>
+          <w:szCs w:val="20"/>
+          <w:shd w:val="clear" w:color="auto" w:fill="FFFFFF"/>
+        </w:rPr>
+        <w:t>IEEE Transactions on Control Systems Technology</w:t>
+      </w:r>
+      <w:r>
+        <w:rPr>
+          <w:rFonts w:ascii="Arial" w:hAnsi="Arial" w:cs="Arial"/>
+          <w:color w:val="222222"/>
+          <w:sz w:val="20"/>
+          <w:szCs w:val="20"/>
+          <w:shd w:val="clear" w:color="auto" w:fill="FFFFFF"/>
+        </w:rPr>
+        <w:t>, </w:t>
+      </w:r>
+      <w:r>
+        <w:rPr>
+          <w:rFonts w:ascii="Arial" w:hAnsi="Arial" w:cs="Arial"/>
+          <w:i/>
+          <w:iCs/>
+          <w:color w:val="222222"/>
+          <w:sz w:val="20"/>
+          <w:szCs w:val="20"/>
+          <w:shd w:val="clear" w:color="auto" w:fill="FFFFFF"/>
+        </w:rPr>
+        <w:t>16</w:t>
+      </w:r>
+      <w:r>
+        <w:rPr>
+          <w:rFonts w:ascii="Arial" w:hAnsi="Arial" w:cs="Arial"/>
+          <w:color w:val="222222"/>
+          <w:sz w:val="20"/>
+          <w:szCs w:val="20"/>
+          <w:shd w:val="clear" w:color="auto" w:fill="FFFFFF"/>
+        </w:rPr>
+        <w:t>(4), 745-752.</w:t>
+      </w:r>
+      <w:r>
+        <w:t xml:space="preserve"> </w:t>
+      </w:r>
+      <w:hyperlink r:id="rId30" w:history="1">
+        <w:r>
+          <w:rPr>
+            <w:rStyle w:val="Hyperlink"/>
+            <w:rFonts w:ascii="Arial" w:hAnsi="Arial" w:cs="Arial"/>
+            <w:sz w:val="20"/>
+            <w:szCs w:val="20"/>
+            <w:shd w:val="clear" w:color="auto" w:fill="FFFFFF"/>
+          </w:rPr>
+          <w:t>https://ieeexplore.ieee.org/abstract/document/4476152/</w:t>
+        </w:r>
+      </w:hyperlink>
+    </w:p>
+    <w:p>
+      <w:pPr>
+        <w:pStyle w:val="ListParagraph"/>
+        <w:numPr>
+          <w:ilvl w:val="0"/>
+          <w:numId w:val="1"/>
+        </w:numPr>
+      </w:pPr>
+      <w:r>
+        <w:rPr>
+          <w:rFonts w:ascii="Arial" w:hAnsi="Arial" w:cs="Arial"/>
+          <w:color w:val="222222"/>
+          <w:sz w:val="20"/>
+          <w:szCs w:val="20"/>
+          <w:shd w:val="clear" w:color="auto" w:fill="FFFFFF"/>
+        </w:rPr>
+        <w:t xml:space="preserve">El Kamel, M. A., Beji, L., &amp; </w:t>
+      </w:r>
+      <w:proofErr w:type="spellStart"/>
+      <w:r>
+        <w:rPr>
+          <w:rFonts w:ascii="Arial" w:hAnsi="Arial" w:cs="Arial"/>
+          <w:color w:val="222222"/>
+          <w:sz w:val="20"/>
+          <w:szCs w:val="20"/>
+          <w:shd w:val="clear" w:color="auto" w:fill="FFFFFF"/>
+        </w:rPr>
+        <w:t>Abichou</w:t>
+      </w:r>
+      <w:proofErr w:type="spellEnd"/>
+      <w:r>
+        <w:rPr>
+          <w:rFonts w:ascii="Arial" w:hAnsi="Arial" w:cs="Arial"/>
+          <w:color w:val="222222"/>
+          <w:sz w:val="20"/>
+          <w:szCs w:val="20"/>
+          <w:shd w:val="clear" w:color="auto" w:fill="FFFFFF"/>
+        </w:rPr>
+        <w:t>, A. (2008, December). Nonholonomic mobile robots cooperative control for target capturing. In </w:t>
+      </w:r>
+      <w:r>
+        <w:rPr>
+          <w:rFonts w:ascii="Arial" w:hAnsi="Arial" w:cs="Arial"/>
+          <w:i/>
+          <w:iCs/>
+          <w:color w:val="222222"/>
+          <w:sz w:val="20"/>
+          <w:szCs w:val="20"/>
+          <w:shd w:val="clear" w:color="auto" w:fill="FFFFFF"/>
+        </w:rPr>
+        <w:t>2008 Annual IEEE India Conference</w:t>
+      </w:r>
+      <w:r>
+        <w:rPr>
+          <w:rFonts w:ascii="Arial" w:hAnsi="Arial" w:cs="Arial"/>
+          <w:color w:val="222222"/>
+          <w:sz w:val="20"/>
+          <w:szCs w:val="20"/>
+          <w:shd w:val="clear" w:color="auto" w:fill="FFFFFF"/>
+        </w:rPr>
+        <w:t> (Vol. 2, pp. 548-552). IEEE.</w:t>
+      </w:r>
+      <w:r>
+        <w:t xml:space="preserve"> </w:t>
+      </w:r>
+      <w:hyperlink r:id="rId31" w:history="1">
+        <w:r>
+          <w:rPr>
+            <w:rStyle w:val="Hyperlink"/>
+            <w:rFonts w:ascii="Arial" w:hAnsi="Arial" w:cs="Arial"/>
+            <w:sz w:val="20"/>
+            <w:szCs w:val="20"/>
+            <w:shd w:val="clear" w:color="auto" w:fill="FFFFFF"/>
+          </w:rPr>
+          <w:t>https://ieeexplore.ieee.org/abstract/document/4768783/</w:t>
+        </w:r>
+      </w:hyperlink>
+    </w:p>
+    <w:p>
+      <w:pPr>
+        <w:pStyle w:val="ListParagraph"/>
+        <w:numPr>
+          <w:ilvl w:val="0"/>
+          <w:numId w:val="1"/>
+        </w:numPr>
+      </w:pPr>
+      <w:proofErr w:type="spellStart"/>
+      <w:r>
+        <w:rPr>
+          <w:rFonts w:ascii="Arial" w:hAnsi="Arial" w:cs="Arial"/>
+          <w:color w:val="222222"/>
+          <w:sz w:val="20"/>
+          <w:szCs w:val="20"/>
+          <w:shd w:val="clear" w:color="auto" w:fill="FFFFFF"/>
+        </w:rPr>
+        <w:t>Kada</w:t>
+      </w:r>
+      <w:proofErr w:type="spellEnd"/>
+      <w:r>
+        <w:rPr>
+          <w:rFonts w:ascii="Arial" w:hAnsi="Arial" w:cs="Arial"/>
+          <w:color w:val="222222"/>
+          <w:sz w:val="20"/>
+          <w:szCs w:val="20"/>
+          <w:shd w:val="clear" w:color="auto" w:fill="FFFFFF"/>
+        </w:rPr>
+        <w:t xml:space="preserve">, B., </w:t>
+      </w:r>
+      <w:proofErr w:type="spellStart"/>
+      <w:r>
+        <w:rPr>
+          <w:rFonts w:ascii="Arial" w:hAnsi="Arial" w:cs="Arial"/>
+          <w:color w:val="222222"/>
+          <w:sz w:val="20"/>
+          <w:szCs w:val="20"/>
+          <w:shd w:val="clear" w:color="auto" w:fill="FFFFFF"/>
+        </w:rPr>
+        <w:t>Balamesh</w:t>
+      </w:r>
+      <w:proofErr w:type="spellEnd"/>
+      <w:r>
+        <w:rPr>
+          <w:rFonts w:ascii="Arial" w:hAnsi="Arial" w:cs="Arial"/>
+          <w:color w:val="222222"/>
+          <w:sz w:val="20"/>
+          <w:szCs w:val="20"/>
+          <w:shd w:val="clear" w:color="auto" w:fill="FFFFFF"/>
+        </w:rPr>
+        <w:t xml:space="preserve">, A. S., </w:t>
+      </w:r>
+      <w:proofErr w:type="spellStart"/>
+      <w:r>
+        <w:rPr>
+          <w:rFonts w:ascii="Arial" w:hAnsi="Arial" w:cs="Arial"/>
+          <w:color w:val="222222"/>
+          <w:sz w:val="20"/>
+          <w:szCs w:val="20"/>
+          <w:shd w:val="clear" w:color="auto" w:fill="FFFFFF"/>
+        </w:rPr>
+        <w:t>Juhany</w:t>
+      </w:r>
+      <w:proofErr w:type="spellEnd"/>
+      <w:r>
+        <w:rPr>
+          <w:rFonts w:ascii="Arial" w:hAnsi="Arial" w:cs="Arial"/>
+          <w:color w:val="222222"/>
+          <w:sz w:val="20"/>
+          <w:szCs w:val="20"/>
+          <w:shd w:val="clear" w:color="auto" w:fill="FFFFFF"/>
+        </w:rPr>
+        <w:t>, K. A., &amp; Al-Qadi, I. M. (2020). Distributed cooperative control for nonholonomic wheeled mobile robot systems. </w:t>
+      </w:r>
+      <w:r>
+        <w:rPr>
+          <w:rFonts w:ascii="Arial" w:hAnsi="Arial" w:cs="Arial"/>
+          <w:i/>
+          <w:iCs/>
+          <w:color w:val="222222"/>
+          <w:sz w:val="20"/>
+          <w:szCs w:val="20"/>
+          <w:shd w:val="clear" w:color="auto" w:fill="FFFFFF"/>
+        </w:rPr>
+        <w:t>International Journal of Systems Science</w:t>
+      </w:r>
+      <w:r>
+        <w:rPr>
+          <w:rFonts w:ascii="Arial" w:hAnsi="Arial" w:cs="Arial"/>
+          <w:color w:val="222222"/>
+          <w:sz w:val="20"/>
+          <w:szCs w:val="20"/>
+          <w:shd w:val="clear" w:color="auto" w:fill="FFFFFF"/>
+        </w:rPr>
+        <w:t>, </w:t>
+      </w:r>
+      <w:r>
+        <w:rPr>
+          <w:rFonts w:ascii="Arial" w:hAnsi="Arial" w:cs="Arial"/>
+          <w:i/>
+          <w:iCs/>
+          <w:color w:val="222222"/>
+          <w:sz w:val="20"/>
+          <w:szCs w:val="20"/>
+          <w:shd w:val="clear" w:color="auto" w:fill="FFFFFF"/>
+        </w:rPr>
+        <w:t>51</w:t>
+      </w:r>
+      <w:r>
+        <w:rPr>
+          <w:rFonts w:ascii="Arial" w:hAnsi="Arial" w:cs="Arial"/>
+          <w:color w:val="222222"/>
+          <w:sz w:val="20"/>
+          <w:szCs w:val="20"/>
+          <w:shd w:val="clear" w:color="auto" w:fill="FFFFFF"/>
+        </w:rPr>
+        <w:t>(9), 1528-1541.</w:t>
+      </w:r>
+      <w:r>
+        <w:t xml:space="preserve"> </w:t>
+      </w:r>
+      <w:hyperlink r:id="rId32" w:history="1">
+        <w:r>
+          <w:rPr>
+            <w:rStyle w:val="Hyperlink"/>
+            <w:rFonts w:ascii="Arial" w:hAnsi="Arial" w:cs="Arial"/>
+            <w:sz w:val="20"/>
+            <w:szCs w:val="20"/>
+            <w:shd w:val="clear" w:color="auto" w:fill="FFFFFF"/>
+          </w:rPr>
+          <w:t>https://www.tandfonline.com/doi/abs/10.1080/00207721.2020.1765048</w:t>
+        </w:r>
+      </w:hyperlink>
+    </w:p>
+    <w:p>
+      <w:pPr>
+        <w:pStyle w:val="ListParagraph"/>
+        <w:numPr>
+          <w:ilvl w:val="0"/>
+          <w:numId w:val="1"/>
+        </w:numPr>
+      </w:pPr>
+      <w:r>
+        <w:rPr>
+          <w:rFonts w:ascii="Arial" w:hAnsi="Arial" w:cs="Arial"/>
+          <w:color w:val="222222"/>
+          <w:sz w:val="20"/>
+          <w:szCs w:val="20"/>
+          <w:shd w:val="clear" w:color="auto" w:fill="FFFFFF"/>
+        </w:rPr>
+        <w:lastRenderedPageBreak/>
+        <w:t>Cao, K. C., Jiang, B., &amp; Yue, D. (2017). Cooperative path following control of multiple nonholonomic mobile robots. </w:t>
+      </w:r>
+      <w:r>
+        <w:rPr>
+          <w:rFonts w:ascii="Arial" w:hAnsi="Arial" w:cs="Arial"/>
+          <w:i/>
+          <w:iCs/>
+          <w:color w:val="222222"/>
+          <w:sz w:val="20"/>
+          <w:szCs w:val="20"/>
+          <w:shd w:val="clear" w:color="auto" w:fill="FFFFFF"/>
+        </w:rPr>
+        <w:t>ISA transactions</w:t>
+      </w:r>
+      <w:r>
+        <w:rPr>
+          <w:rFonts w:ascii="Arial" w:hAnsi="Arial" w:cs="Arial"/>
+          <w:color w:val="222222"/>
+          <w:sz w:val="20"/>
+          <w:szCs w:val="20"/>
+          <w:shd w:val="clear" w:color="auto" w:fill="FFFFFF"/>
+        </w:rPr>
+        <w:t>, </w:t>
+      </w:r>
+      <w:r>
+        <w:rPr>
+          <w:rFonts w:ascii="Arial" w:hAnsi="Arial" w:cs="Arial"/>
+          <w:i/>
+          <w:iCs/>
+          <w:color w:val="222222"/>
+          <w:sz w:val="20"/>
+          <w:szCs w:val="20"/>
+          <w:shd w:val="clear" w:color="auto" w:fill="FFFFFF"/>
+        </w:rPr>
+        <w:t>71</w:t>
+      </w:r>
+      <w:r>
+        <w:rPr>
+          <w:rFonts w:ascii="Arial" w:hAnsi="Arial" w:cs="Arial"/>
+          <w:color w:val="222222"/>
+          <w:sz w:val="20"/>
+          <w:szCs w:val="20"/>
+          <w:shd w:val="clear" w:color="auto" w:fill="FFFFFF"/>
+        </w:rPr>
+        <w:t>, 161-169.</w:t>
+      </w:r>
+      <w:r>
+        <w:t xml:space="preserve"> </w:t>
+      </w:r>
+      <w:hyperlink r:id="rId33" w:history="1">
+        <w:r>
+          <w:rPr>
+            <w:rStyle w:val="Hyperlink"/>
+            <w:rFonts w:ascii="Arial" w:hAnsi="Arial" w:cs="Arial"/>
+            <w:sz w:val="20"/>
+            <w:szCs w:val="20"/>
+            <w:shd w:val="clear" w:color="auto" w:fill="FFFFFF"/>
+          </w:rPr>
+          <w:t>https://www.sciencedirect.com/science/article/pii/S0019057817304834</w:t>
+        </w:r>
+      </w:hyperlink>
+    </w:p>
+    <w:p>
+      <w:pPr>
+        <w:pStyle w:val="ListParagraph"/>
+        <w:numPr>
+          <w:ilvl w:val="0"/>
+          <w:numId w:val="1"/>
+        </w:numPr>
+      </w:pPr>
+      <w:r>
+        <w:rPr>
+          <w:rFonts w:ascii="Arial" w:hAnsi="Arial" w:cs="Arial"/>
+          <w:color w:val="222222"/>
+          <w:sz w:val="20"/>
+          <w:szCs w:val="20"/>
+          <w:shd w:val="clear" w:color="auto" w:fill="FFFFFF"/>
+        </w:rPr>
+        <w:t>Liu, L., Yu, J., Ji, J., Miao, Z., &amp; Zhou, J. (2019). Cooperative adaptive consensus tracking for multiple nonholonomic mobile robots. </w:t>
+      </w:r>
+      <w:r>
+        <w:rPr>
+          <w:rFonts w:ascii="Arial" w:hAnsi="Arial" w:cs="Arial"/>
+          <w:i/>
+          <w:iCs/>
+          <w:color w:val="222222"/>
+          <w:sz w:val="20"/>
+          <w:szCs w:val="20"/>
+          <w:shd w:val="clear" w:color="auto" w:fill="FFFFFF"/>
+        </w:rPr>
+        <w:t>International Journal of Systems Science</w:t>
+      </w:r>
+      <w:r>
+        <w:rPr>
+          <w:rFonts w:ascii="Arial" w:hAnsi="Arial" w:cs="Arial"/>
+          <w:color w:val="222222"/>
+          <w:sz w:val="20"/>
+          <w:szCs w:val="20"/>
+          <w:shd w:val="clear" w:color="auto" w:fill="FFFFFF"/>
+        </w:rPr>
+        <w:t>, </w:t>
+      </w:r>
+      <w:r>
+        <w:rPr>
+          <w:rFonts w:ascii="Arial" w:hAnsi="Arial" w:cs="Arial"/>
+          <w:i/>
+          <w:iCs/>
+          <w:color w:val="222222"/>
+          <w:sz w:val="20"/>
+          <w:szCs w:val="20"/>
+          <w:shd w:val="clear" w:color="auto" w:fill="FFFFFF"/>
+        </w:rPr>
+        <w:t>50</w:t>
+      </w:r>
+      <w:r>
+        <w:rPr>
+          <w:rFonts w:ascii="Arial" w:hAnsi="Arial" w:cs="Arial"/>
+          <w:color w:val="222222"/>
+          <w:sz w:val="20"/>
+          <w:szCs w:val="20"/>
+          <w:shd w:val="clear" w:color="auto" w:fill="FFFFFF"/>
+        </w:rPr>
+        <w:t>(8), 1556-1567.</w:t>
+      </w:r>
+      <w:r>
+        <w:t xml:space="preserve"> </w:t>
+      </w:r>
+      <w:hyperlink r:id="rId34" w:history="1">
+        <w:r>
+          <w:rPr>
+            <w:rStyle w:val="Hyperlink"/>
+            <w:rFonts w:ascii="Arial" w:hAnsi="Arial" w:cs="Arial"/>
+            <w:sz w:val="20"/>
+            <w:szCs w:val="20"/>
+            <w:shd w:val="clear" w:color="auto" w:fill="FFFFFF"/>
+          </w:rPr>
+          <w:t>https://www.tandfonline.com/doi/abs/10.1080/00207721.2019.1617366</w:t>
+        </w:r>
+      </w:hyperlink>
+    </w:p>
+    <w:p>
+      <w:pPr>
+        <w:pStyle w:val="ListParagraph"/>
+        <w:numPr>
+          <w:ilvl w:val="0"/>
+          <w:numId w:val="1"/>
+        </w:numPr>
+      </w:pPr>
+      <w:r>
+        <w:rPr>
+          <w:rFonts w:ascii="Arial" w:hAnsi="Arial" w:cs="Arial"/>
+          <w:color w:val="222222"/>
+          <w:sz w:val="20"/>
+          <w:szCs w:val="20"/>
+          <w:shd w:val="clear" w:color="auto" w:fill="FFFFFF"/>
+        </w:rPr>
+        <w:t xml:space="preserve">Yang, X., Watanabe*, K., Izumi, K., &amp; </w:t>
+      </w:r>
+      <w:proofErr w:type="spellStart"/>
+      <w:r>
+        <w:rPr>
+          <w:rFonts w:ascii="Arial" w:hAnsi="Arial" w:cs="Arial"/>
+          <w:color w:val="222222"/>
+          <w:sz w:val="20"/>
+          <w:szCs w:val="20"/>
+          <w:shd w:val="clear" w:color="auto" w:fill="FFFFFF"/>
+        </w:rPr>
+        <w:t>Kiguchi</w:t>
+      </w:r>
+      <w:proofErr w:type="spellEnd"/>
+      <w:r>
+        <w:rPr>
+          <w:rFonts w:ascii="Arial" w:hAnsi="Arial" w:cs="Arial"/>
+          <w:color w:val="222222"/>
+          <w:sz w:val="20"/>
+          <w:szCs w:val="20"/>
+          <w:shd w:val="clear" w:color="auto" w:fill="FFFFFF"/>
+        </w:rPr>
+        <w:t>, K. (2004). A decentralized control system for cooperative transportation by multiple non-holonomic mobile robots. </w:t>
+      </w:r>
+      <w:r>
+        <w:rPr>
+          <w:rFonts w:ascii="Arial" w:hAnsi="Arial" w:cs="Arial"/>
+          <w:i/>
+          <w:iCs/>
+          <w:color w:val="222222"/>
+          <w:sz w:val="20"/>
+          <w:szCs w:val="20"/>
+          <w:shd w:val="clear" w:color="auto" w:fill="FFFFFF"/>
+        </w:rPr>
+        <w:t>International Journal of Control</w:t>
+      </w:r>
+      <w:r>
+        <w:rPr>
+          <w:rFonts w:ascii="Arial" w:hAnsi="Arial" w:cs="Arial"/>
+          <w:color w:val="222222"/>
+          <w:sz w:val="20"/>
+          <w:szCs w:val="20"/>
+          <w:shd w:val="clear" w:color="auto" w:fill="FFFFFF"/>
+        </w:rPr>
+        <w:t>, </w:t>
+      </w:r>
+      <w:r>
+        <w:rPr>
+          <w:rFonts w:ascii="Arial" w:hAnsi="Arial" w:cs="Arial"/>
+          <w:i/>
+          <w:iCs/>
+          <w:color w:val="222222"/>
+          <w:sz w:val="20"/>
+          <w:szCs w:val="20"/>
+          <w:shd w:val="clear" w:color="auto" w:fill="FFFFFF"/>
+        </w:rPr>
+        <w:t>77</w:t>
+      </w:r>
+      <w:r>
+        <w:rPr>
+          <w:rFonts w:ascii="Arial" w:hAnsi="Arial" w:cs="Arial"/>
+          <w:color w:val="222222"/>
+          <w:sz w:val="20"/>
+          <w:szCs w:val="20"/>
+          <w:shd w:val="clear" w:color="auto" w:fill="FFFFFF"/>
+        </w:rPr>
+        <w:t>(10), 949-963.</w:t>
+      </w:r>
+      <w:hyperlink r:id="rId35" w:history="1">
+        <w:r>
+          <w:rPr>
+            <w:rStyle w:val="Hyperlink"/>
+          </w:rPr>
+          <w:t xml:space="preserve"> </w:t>
+        </w:r>
+        <w:r>
+          <w:rPr>
+            <w:rStyle w:val="Hyperlink"/>
+            <w:rFonts w:ascii="Arial" w:hAnsi="Arial" w:cs="Arial"/>
+            <w:sz w:val="20"/>
+            <w:szCs w:val="20"/>
+            <w:shd w:val="clear" w:color="auto" w:fill="FFFFFF"/>
+          </w:rPr>
+          <w:t>https://www.tandfonline.com/doi/abs/10.1080/00207170410001719765</w:t>
+        </w:r>
+      </w:hyperlink>
+    </w:p>
+    <w:p>
+      <w:pPr>
+        <w:pStyle w:val="ListParagraph"/>
+        <w:numPr>
+          <w:ilvl w:val="0"/>
+          <w:numId w:val="1"/>
+        </w:numPr>
+      </w:pPr>
+      <w:r>
+        <w:rPr>
+          <w:rFonts w:ascii="Arial" w:hAnsi="Arial" w:cs="Arial"/>
+          <w:color w:val="222222"/>
+          <w:sz w:val="20"/>
+          <w:szCs w:val="20"/>
+          <w:shd w:val="clear" w:color="auto" w:fill="FFFFFF"/>
+        </w:rPr>
+        <w:t>Chen, X., Hao, F., &amp; Ma, B. (2017). Periodic event</w:t>
+      </w:r>
+      <w:r>
+        <w:rPr>
+          <w:rFonts w:ascii="Cambria Math" w:hAnsi="Cambria Math" w:cs="Cambria Math"/>
+          <w:color w:val="222222"/>
+          <w:sz w:val="20"/>
+          <w:szCs w:val="20"/>
+          <w:shd w:val="clear" w:color="auto" w:fill="FFFFFF"/>
+        </w:rPr>
+        <w:t>‐</w:t>
+      </w:r>
+      <w:r>
+        <w:rPr>
+          <w:rFonts w:ascii="Arial" w:hAnsi="Arial" w:cs="Arial"/>
+          <w:color w:val="222222"/>
+          <w:sz w:val="20"/>
+          <w:szCs w:val="20"/>
+          <w:shd w:val="clear" w:color="auto" w:fill="FFFFFF"/>
+        </w:rPr>
+        <w:t>triggered cooperative control of multiple non</w:t>
+      </w:r>
+      <w:r>
+        <w:rPr>
+          <w:rFonts w:ascii="Cambria Math" w:hAnsi="Cambria Math" w:cs="Cambria Math"/>
+          <w:color w:val="222222"/>
+          <w:sz w:val="20"/>
+          <w:szCs w:val="20"/>
+          <w:shd w:val="clear" w:color="auto" w:fill="FFFFFF"/>
+        </w:rPr>
+        <w:t>‐</w:t>
+      </w:r>
+      <w:r>
+        <w:rPr>
+          <w:rFonts w:ascii="Arial" w:hAnsi="Arial" w:cs="Arial"/>
+          <w:color w:val="222222"/>
+          <w:sz w:val="20"/>
+          <w:szCs w:val="20"/>
+          <w:shd w:val="clear" w:color="auto" w:fill="FFFFFF"/>
+        </w:rPr>
+        <w:t>holonomic wheeled mobile robots. </w:t>
+      </w:r>
+      <w:r>
+        <w:rPr>
+          <w:rFonts w:ascii="Arial" w:hAnsi="Arial" w:cs="Arial"/>
+          <w:i/>
+          <w:iCs/>
+          <w:color w:val="222222"/>
+          <w:sz w:val="20"/>
+          <w:szCs w:val="20"/>
+          <w:shd w:val="clear" w:color="auto" w:fill="FFFFFF"/>
+        </w:rPr>
+        <w:t>IET Control Theory &amp; Applications</w:t>
+      </w:r>
+      <w:r>
+        <w:rPr>
+          <w:rFonts w:ascii="Arial" w:hAnsi="Arial" w:cs="Arial"/>
+          <w:color w:val="222222"/>
+          <w:sz w:val="20"/>
+          <w:szCs w:val="20"/>
+          <w:shd w:val="clear" w:color="auto" w:fill="FFFFFF"/>
+        </w:rPr>
+        <w:t>, </w:t>
+      </w:r>
+      <w:r>
+        <w:rPr>
+          <w:rFonts w:ascii="Arial" w:hAnsi="Arial" w:cs="Arial"/>
+          <w:i/>
+          <w:iCs/>
+          <w:color w:val="222222"/>
+          <w:sz w:val="20"/>
+          <w:szCs w:val="20"/>
+          <w:shd w:val="clear" w:color="auto" w:fill="FFFFFF"/>
+        </w:rPr>
+        <w:t>11</w:t>
+      </w:r>
+      <w:r>
+        <w:rPr>
+          <w:rFonts w:ascii="Arial" w:hAnsi="Arial" w:cs="Arial"/>
+          <w:color w:val="222222"/>
+          <w:sz w:val="20"/>
+          <w:szCs w:val="20"/>
+          <w:shd w:val="clear" w:color="auto" w:fill="FFFFFF"/>
+        </w:rPr>
+        <w:t>(6), 890-899.</w:t>
+      </w:r>
+      <w:r>
+        <w:t xml:space="preserve"> </w:t>
+      </w:r>
+      <w:hyperlink r:id="rId36" w:history="1">
+        <w:r>
+          <w:rPr>
+            <w:rStyle w:val="Hyperlink"/>
+            <w:rFonts w:ascii="Arial" w:hAnsi="Arial" w:cs="Arial"/>
+            <w:sz w:val="20"/>
+            <w:szCs w:val="20"/>
+            <w:shd w:val="clear" w:color="auto" w:fill="FFFFFF"/>
+          </w:rPr>
+          <w:t>https://ietresearch.onlinelibrary.wiley.com/doi/abs/10.1049/iet-cta.2016.0960</w:t>
+        </w:r>
+      </w:hyperlink>
+    </w:p>
+    <w:p>
+      <w:pPr>
+        <w:pStyle w:val="ListParagraph"/>
+        <w:numPr>
+          <w:ilvl w:val="0"/>
+          <w:numId w:val="1"/>
+        </w:numPr>
+      </w:pPr>
+      <w:r>
+        <w:rPr>
+          <w:rFonts w:ascii="Arial" w:hAnsi="Arial" w:cs="Arial"/>
+          <w:color w:val="222222"/>
+          <w:sz w:val="20"/>
+          <w:szCs w:val="20"/>
+          <w:shd w:val="clear" w:color="auto" w:fill="FFFFFF"/>
+        </w:rPr>
+        <w:t>Rosenfelder, M., Ebel, H., &amp; Eberhard, P. (2022). Cooperative distributed nonlinear model predictive control of a formation of differentially-driven mobile robots. </w:t>
+      </w:r>
+      <w:r>
+        <w:rPr>
+          <w:rFonts w:ascii="Arial" w:hAnsi="Arial" w:cs="Arial"/>
+          <w:i/>
+          <w:iCs/>
+          <w:color w:val="222222"/>
+          <w:sz w:val="20"/>
+          <w:szCs w:val="20"/>
+          <w:shd w:val="clear" w:color="auto" w:fill="FFFFFF"/>
+        </w:rPr>
+        <w:t>Robotics and Autonomous Systems</w:t>
+      </w:r>
+      <w:r>
+        <w:rPr>
+          <w:rFonts w:ascii="Arial" w:hAnsi="Arial" w:cs="Arial"/>
+          <w:color w:val="222222"/>
+          <w:sz w:val="20"/>
+          <w:szCs w:val="20"/>
+          <w:shd w:val="clear" w:color="auto" w:fill="FFFFFF"/>
+        </w:rPr>
+        <w:t>, </w:t>
+      </w:r>
+      <w:r>
+        <w:rPr>
+          <w:rFonts w:ascii="Arial" w:hAnsi="Arial" w:cs="Arial"/>
+          <w:i/>
+          <w:iCs/>
+          <w:color w:val="222222"/>
+          <w:sz w:val="20"/>
+          <w:szCs w:val="20"/>
+          <w:shd w:val="clear" w:color="auto" w:fill="FFFFFF"/>
+        </w:rPr>
+        <w:t>150</w:t>
+      </w:r>
+      <w:r>
+        <w:rPr>
+          <w:rFonts w:ascii="Arial" w:hAnsi="Arial" w:cs="Arial"/>
+          <w:color w:val="222222"/>
+          <w:sz w:val="20"/>
+          <w:szCs w:val="20"/>
+          <w:shd w:val="clear" w:color="auto" w:fill="FFFFFF"/>
+        </w:rPr>
+        <w:t>, 103993.</w:t>
+      </w:r>
+      <w:r>
+        <w:t xml:space="preserve"> </w:t>
+      </w:r>
+      <w:hyperlink r:id="rId37" w:history="1">
+        <w:r>
+          <w:rPr>
+            <w:rStyle w:val="Hyperlink"/>
+            <w:rFonts w:ascii="Arial" w:hAnsi="Arial" w:cs="Arial"/>
+            <w:sz w:val="20"/>
+            <w:szCs w:val="20"/>
+            <w:shd w:val="clear" w:color="auto" w:fill="FFFFFF"/>
+          </w:rPr>
+          <w:t>https://www.sciencedirect.com/science/article/pii/S0921889021002517</w:t>
+        </w:r>
+      </w:hyperlink>
+    </w:p>
+    <w:p>
+      <w:pPr>
+        <w:pStyle w:val="ListParagraph"/>
+        <w:numPr>
+          <w:ilvl w:val="0"/>
+          <w:numId w:val="1"/>
+        </w:numPr>
+      </w:pPr>
+      <w:proofErr w:type="spellStart"/>
+      <w:r>
+        <w:rPr>
+          <w:rFonts w:ascii="Arial" w:hAnsi="Arial" w:cs="Arial"/>
+          <w:color w:val="222222"/>
+          <w:sz w:val="20"/>
+          <w:szCs w:val="20"/>
+          <w:shd w:val="clear" w:color="auto" w:fill="FFFFFF"/>
+        </w:rPr>
+        <w:t>Yufka</w:t>
+      </w:r>
+      <w:proofErr w:type="spellEnd"/>
+      <w:r>
+        <w:rPr>
+          <w:rFonts w:ascii="Arial" w:hAnsi="Arial" w:cs="Arial"/>
+          <w:color w:val="222222"/>
+          <w:sz w:val="20"/>
+          <w:szCs w:val="20"/>
+          <w:shd w:val="clear" w:color="auto" w:fill="FFFFFF"/>
+        </w:rPr>
+        <w:t xml:space="preserve">, A., </w:t>
+      </w:r>
+      <w:proofErr w:type="spellStart"/>
+      <w:r>
+        <w:rPr>
+          <w:rFonts w:ascii="Arial" w:hAnsi="Arial" w:cs="Arial"/>
+          <w:color w:val="222222"/>
+          <w:sz w:val="20"/>
+          <w:szCs w:val="20"/>
+          <w:shd w:val="clear" w:color="auto" w:fill="FFFFFF"/>
+        </w:rPr>
+        <w:t>Parlaktuna</w:t>
+      </w:r>
+      <w:proofErr w:type="spellEnd"/>
+      <w:r>
+        <w:rPr>
+          <w:rFonts w:ascii="Arial" w:hAnsi="Arial" w:cs="Arial"/>
+          <w:color w:val="222222"/>
+          <w:sz w:val="20"/>
+          <w:szCs w:val="20"/>
+          <w:shd w:val="clear" w:color="auto" w:fill="FFFFFF"/>
+        </w:rPr>
+        <w:t>, O., &amp; Ozkan, M. (2010, October). Formation-based cooperative transportation by a group of non-holonomic mobile robots. In </w:t>
+      </w:r>
+      <w:r>
+        <w:rPr>
+          <w:rFonts w:ascii="Arial" w:hAnsi="Arial" w:cs="Arial"/>
+          <w:i/>
+          <w:iCs/>
+          <w:color w:val="222222"/>
+          <w:sz w:val="20"/>
+          <w:szCs w:val="20"/>
+          <w:shd w:val="clear" w:color="auto" w:fill="FFFFFF"/>
+        </w:rPr>
+        <w:t>2010 IEEE International Conference on Systems, Man and Cybernetics</w:t>
+      </w:r>
+      <w:r>
+        <w:rPr>
+          <w:rFonts w:ascii="Arial" w:hAnsi="Arial" w:cs="Arial"/>
+          <w:color w:val="222222"/>
+          <w:sz w:val="20"/>
+          <w:szCs w:val="20"/>
+          <w:shd w:val="clear" w:color="auto" w:fill="FFFFFF"/>
+        </w:rPr>
+        <w:t> (pp. 3300-3307). IEEE.</w:t>
+      </w:r>
+      <w:r>
+        <w:t xml:space="preserve"> </w:t>
+      </w:r>
+      <w:hyperlink r:id="rId38" w:history="1">
+        <w:r>
+          <w:rPr>
+            <w:rStyle w:val="Hyperlink"/>
+            <w:rFonts w:ascii="Arial" w:hAnsi="Arial" w:cs="Arial"/>
+            <w:sz w:val="20"/>
+            <w:szCs w:val="20"/>
+            <w:shd w:val="clear" w:color="auto" w:fill="FFFFFF"/>
+          </w:rPr>
+          <w:t>https://ieeexplore.ieee.org/abstract/document/5642400/</w:t>
+        </w:r>
+      </w:hyperlink>
+    </w:p>
+    <w:p>
+      <w:pPr>
+        <w:pStyle w:val="ListParagraph"/>
+        <w:numPr>
+          <w:ilvl w:val="0"/>
+          <w:numId w:val="1"/>
+        </w:numPr>
+      </w:pPr>
+      <w:r>
+        <w:rPr>
+          <w:rFonts w:ascii="Arial" w:hAnsi="Arial" w:cs="Arial"/>
+          <w:color w:val="222222"/>
+          <w:sz w:val="20"/>
+          <w:szCs w:val="20"/>
+          <w:shd w:val="clear" w:color="auto" w:fill="FFFFFF"/>
+        </w:rPr>
+        <w:t>Kamel, M. A., Yu, X., &amp; Zhang, Y. (2017). Fault-tolerant cooperative control design of multiple wheeled mobile robots. </w:t>
+      </w:r>
+      <w:r>
+        <w:rPr>
+          <w:rFonts w:ascii="Arial" w:hAnsi="Arial" w:cs="Arial"/>
+          <w:i/>
+          <w:iCs/>
+          <w:color w:val="222222"/>
+          <w:sz w:val="20"/>
+          <w:szCs w:val="20"/>
+          <w:shd w:val="clear" w:color="auto" w:fill="FFFFFF"/>
+        </w:rPr>
+        <w:t>IEEE Transactions on control systems technology</w:t>
+      </w:r>
+      <w:r>
+        <w:rPr>
+          <w:rFonts w:ascii="Arial" w:hAnsi="Arial" w:cs="Arial"/>
+          <w:color w:val="222222"/>
+          <w:sz w:val="20"/>
+          <w:szCs w:val="20"/>
+          <w:shd w:val="clear" w:color="auto" w:fill="FFFFFF"/>
+        </w:rPr>
+        <w:t>, </w:t>
+      </w:r>
+      <w:r>
+        <w:rPr>
+          <w:rFonts w:ascii="Arial" w:hAnsi="Arial" w:cs="Arial"/>
+          <w:i/>
+          <w:iCs/>
+          <w:color w:val="222222"/>
+          <w:sz w:val="20"/>
+          <w:szCs w:val="20"/>
+          <w:shd w:val="clear" w:color="auto" w:fill="FFFFFF"/>
+        </w:rPr>
+        <w:t>26</w:t>
+      </w:r>
+      <w:r>
+        <w:rPr>
+          <w:rFonts w:ascii="Arial" w:hAnsi="Arial" w:cs="Arial"/>
+          <w:color w:val="222222"/>
+          <w:sz w:val="20"/>
+          <w:szCs w:val="20"/>
+          <w:shd w:val="clear" w:color="auto" w:fill="FFFFFF"/>
+        </w:rPr>
+        <w:t>(2), 756-764.</w:t>
+      </w:r>
+      <w:r>
+        <w:t xml:space="preserve"> </w:t>
+      </w:r>
+      <w:hyperlink r:id="rId39" w:history="1">
+        <w:r>
+          <w:rPr>
+            <w:rStyle w:val="Hyperlink"/>
+            <w:rFonts w:ascii="Arial" w:hAnsi="Arial" w:cs="Arial"/>
+            <w:sz w:val="20"/>
+            <w:szCs w:val="20"/>
+            <w:shd w:val="clear" w:color="auto" w:fill="FFFFFF"/>
+          </w:rPr>
+          <w:t>https://ieeexplore.ieee.org/abstract/document/7882636/</w:t>
+        </w:r>
+      </w:hyperlink>
+    </w:p>
+    <w:p>
+      <w:pPr>
+        <w:pStyle w:val="ListParagraph"/>
+        <w:numPr>
+          <w:ilvl w:val="0"/>
+          <w:numId w:val="1"/>
+        </w:numPr>
+      </w:pPr>
+      <w:r>
+        <w:rPr>
+          <w:rFonts w:ascii="Arial" w:hAnsi="Arial" w:cs="Arial"/>
+          <w:color w:val="222222"/>
+          <w:sz w:val="20"/>
+          <w:szCs w:val="20"/>
+          <w:shd w:val="clear" w:color="auto" w:fill="FFFFFF"/>
+        </w:rPr>
+        <w:t>Fierro, R., Song, P., Das, A., &amp; Kumar, V. (2002). Cooperative control of robot formations. </w:t>
+      </w:r>
+      <w:r>
+        <w:rPr>
+          <w:rFonts w:ascii="Arial" w:hAnsi="Arial" w:cs="Arial"/>
+          <w:i/>
+          <w:iCs/>
+          <w:color w:val="222222"/>
+          <w:sz w:val="20"/>
+          <w:szCs w:val="20"/>
+          <w:shd w:val="clear" w:color="auto" w:fill="FFFFFF"/>
+        </w:rPr>
+        <w:t>Cooperative control and optimization</w:t>
+      </w:r>
+      <w:r>
+        <w:rPr>
+          <w:rFonts w:ascii="Arial" w:hAnsi="Arial" w:cs="Arial"/>
+          <w:color w:val="222222"/>
+          <w:sz w:val="20"/>
+          <w:szCs w:val="20"/>
+          <w:shd w:val="clear" w:color="auto" w:fill="FFFFFF"/>
+        </w:rPr>
+        <w:t>, 73-93.</w:t>
+      </w:r>
+      <w:r>
+        <w:t xml:space="preserve"> </w:t>
+      </w:r>
+      <w:hyperlink r:id="rId40" w:history="1">
+        <w:r>
+          <w:rPr>
+            <w:rStyle w:val="Hyperlink"/>
+            <w:rFonts w:ascii="Arial" w:hAnsi="Arial" w:cs="Arial"/>
+            <w:sz w:val="20"/>
+            <w:szCs w:val="20"/>
+            <w:shd w:val="clear" w:color="auto" w:fill="FFFFFF"/>
+          </w:rPr>
+          <w:t>https://link.springer.com/chapter/10.1007/0-306-47536-7_5</w:t>
+        </w:r>
+      </w:hyperlink>
+    </w:p>
+    <w:p>
+      <w:pPr>
+        <w:pStyle w:val="ListParagraph"/>
+        <w:numPr>
+          <w:ilvl w:val="0"/>
+          <w:numId w:val="1"/>
+        </w:numPr>
+      </w:pPr>
+      <w:r>
+        <w:rPr>
+          <w:rFonts w:ascii="Arial" w:hAnsi="Arial" w:cs="Arial"/>
+          <w:color w:val="222222"/>
+          <w:sz w:val="20"/>
+          <w:szCs w:val="20"/>
+          <w:shd w:val="clear" w:color="auto" w:fill="FFFFFF"/>
+        </w:rPr>
+        <w:t>Rezaee, H., &amp; Abdollahi, F. (2011, July). Mobile robots cooperative control and obstacle avoidance using potential field. In </w:t>
+      </w:r>
+      <w:r>
+        <w:rPr>
+          <w:rFonts w:ascii="Arial" w:hAnsi="Arial" w:cs="Arial"/>
+          <w:i/>
+          <w:iCs/>
+          <w:color w:val="222222"/>
+          <w:sz w:val="20"/>
+          <w:szCs w:val="20"/>
+          <w:shd w:val="clear" w:color="auto" w:fill="FFFFFF"/>
+        </w:rPr>
+        <w:t>2011 IEEE/ASME International Conference on Advanced Intelligent Mechatronics (AIM)</w:t>
+      </w:r>
+      <w:r>
+        <w:rPr>
+          <w:rFonts w:ascii="Arial" w:hAnsi="Arial" w:cs="Arial"/>
+          <w:color w:val="222222"/>
+          <w:sz w:val="20"/>
+          <w:szCs w:val="20"/>
+          <w:shd w:val="clear" w:color="auto" w:fill="FFFFFF"/>
+        </w:rPr>
+        <w:t> (pp. 61-66). IEEE.</w:t>
+      </w:r>
+      <w:r>
+        <w:t xml:space="preserve"> </w:t>
+      </w:r>
+      <w:hyperlink r:id="rId41" w:history="1">
+        <w:r>
+          <w:rPr>
+            <w:rStyle w:val="Hyperlink"/>
+            <w:rFonts w:ascii="Arial" w:hAnsi="Arial" w:cs="Arial"/>
+            <w:sz w:val="20"/>
+            <w:szCs w:val="20"/>
+            <w:shd w:val="clear" w:color="auto" w:fill="FFFFFF"/>
+          </w:rPr>
+          <w:t>https://ieeexplore.ieee.org/abstract/document/6027049/</w:t>
+        </w:r>
+      </w:hyperlink>
+    </w:p>
+    <w:p>
+      <w:pPr>
+        <w:pStyle w:val="ListParagraph"/>
+        <w:numPr>
+          <w:ilvl w:val="0"/>
+          <w:numId w:val="1"/>
+        </w:numPr>
+      </w:pPr>
+      <w:r>
+        <w:rPr>
+          <w:rFonts w:ascii="Arial" w:hAnsi="Arial" w:cs="Arial"/>
+          <w:color w:val="222222"/>
+          <w:sz w:val="20"/>
+          <w:szCs w:val="20"/>
+          <w:shd w:val="clear" w:color="auto" w:fill="FFFFFF"/>
+        </w:rPr>
+        <w:t>Cao, Y., Ren, W., Sorensen, N., Ballard, L., Reiter, A., &amp; Kennedy, J. (2007, August). Experiments in consensus-based distributed cooperative control of multiple mobile robots. In </w:t>
+      </w:r>
+      <w:r>
+        <w:rPr>
+          <w:rFonts w:ascii="Arial" w:hAnsi="Arial" w:cs="Arial"/>
+          <w:i/>
+          <w:iCs/>
+          <w:color w:val="222222"/>
+          <w:sz w:val="20"/>
+          <w:szCs w:val="20"/>
+          <w:shd w:val="clear" w:color="auto" w:fill="FFFFFF"/>
+        </w:rPr>
+        <w:t>2007 International Conference on Mechatronics and Automation</w:t>
+      </w:r>
+      <w:r>
+        <w:rPr>
+          <w:rFonts w:ascii="Arial" w:hAnsi="Arial" w:cs="Arial"/>
+          <w:color w:val="222222"/>
+          <w:sz w:val="20"/>
+          <w:szCs w:val="20"/>
+          <w:shd w:val="clear" w:color="auto" w:fill="FFFFFF"/>
+        </w:rPr>
+        <w:t> (pp. 2819-2824). IEEE.</w:t>
+      </w:r>
+      <w:r>
+        <w:t xml:space="preserve"> </w:t>
+      </w:r>
+      <w:hyperlink r:id="rId42" w:history="1">
+        <w:r>
+          <w:rPr>
+            <w:rStyle w:val="Hyperlink"/>
+            <w:rFonts w:ascii="Arial" w:hAnsi="Arial" w:cs="Arial"/>
+            <w:sz w:val="20"/>
+            <w:szCs w:val="20"/>
+            <w:shd w:val="clear" w:color="auto" w:fill="FFFFFF"/>
+          </w:rPr>
+          <w:t>https://ieeexplore.ieee.org/abstract/document/4304006/</w:t>
+        </w:r>
+      </w:hyperlink>
+    </w:p>
+    <w:p>
+      <w:pPr>
+        <w:pStyle w:val="ListParagraph"/>
+        <w:numPr>
+          <w:ilvl w:val="0"/>
+          <w:numId w:val="1"/>
+        </w:numPr>
+      </w:pPr>
+      <w:r>
+        <w:rPr>
+          <w:rFonts w:ascii="Arial" w:hAnsi="Arial" w:cs="Arial"/>
+          <w:color w:val="222222"/>
+          <w:sz w:val="20"/>
+          <w:szCs w:val="20"/>
+          <w:shd w:val="clear" w:color="auto" w:fill="FFFFFF"/>
+        </w:rPr>
+        <w:t xml:space="preserve">Koh, J. J., Ding, G., Heckman, C., Chen, L., &amp; Roncone, A. (2020, October). Cooperative control of mobile robots with </w:t>
+      </w:r>
+      <w:proofErr w:type="spellStart"/>
+      <w:r>
+        <w:rPr>
+          <w:rFonts w:ascii="Arial" w:hAnsi="Arial" w:cs="Arial"/>
+          <w:color w:val="222222"/>
+          <w:sz w:val="20"/>
+          <w:szCs w:val="20"/>
+          <w:shd w:val="clear" w:color="auto" w:fill="FFFFFF"/>
+        </w:rPr>
+        <w:t>stackelberg</w:t>
+      </w:r>
+      <w:proofErr w:type="spellEnd"/>
+      <w:r>
+        <w:rPr>
+          <w:rFonts w:ascii="Arial" w:hAnsi="Arial" w:cs="Arial"/>
+          <w:color w:val="222222"/>
+          <w:sz w:val="20"/>
+          <w:szCs w:val="20"/>
+          <w:shd w:val="clear" w:color="auto" w:fill="FFFFFF"/>
+        </w:rPr>
+        <w:t xml:space="preserve"> learning. In </w:t>
+      </w:r>
+      <w:r>
+        <w:rPr>
+          <w:rFonts w:ascii="Arial" w:hAnsi="Arial" w:cs="Arial"/>
+          <w:i/>
+          <w:iCs/>
+          <w:color w:val="222222"/>
+          <w:sz w:val="20"/>
+          <w:szCs w:val="20"/>
+          <w:shd w:val="clear" w:color="auto" w:fill="FFFFFF"/>
+        </w:rPr>
+        <w:t>2020 IEEE/RSJ International Conference on Intelligent Robots and Systems (IROS)</w:t>
+      </w:r>
+      <w:r>
+        <w:rPr>
+          <w:rFonts w:ascii="Arial" w:hAnsi="Arial" w:cs="Arial"/>
+          <w:color w:val="222222"/>
+          <w:sz w:val="20"/>
+          <w:szCs w:val="20"/>
+          <w:shd w:val="clear" w:color="auto" w:fill="FFFFFF"/>
+        </w:rPr>
+        <w:t> (pp. 7985-7992). IEEE.</w:t>
+      </w:r>
+      <w:r>
+        <w:t xml:space="preserve"> </w:t>
+      </w:r>
+      <w:hyperlink r:id="rId43" w:history="1">
+        <w:r>
+          <w:rPr>
+            <w:rStyle w:val="Hyperlink"/>
+            <w:rFonts w:ascii="Arial" w:hAnsi="Arial" w:cs="Arial"/>
+            <w:sz w:val="20"/>
+            <w:szCs w:val="20"/>
+            <w:shd w:val="clear" w:color="auto" w:fill="FFFFFF"/>
+          </w:rPr>
+          <w:t>https://ieeexplore.ieee.org/abstract/document/9341376/</w:t>
+        </w:r>
+      </w:hyperlink>
+    </w:p>
+    <w:p>
+      <w:pPr>
+        <w:pStyle w:val="ListParagraph"/>
+        <w:numPr>
+          <w:ilvl w:val="0"/>
+          <w:numId w:val="1"/>
+        </w:numPr>
+      </w:pPr>
+      <w:r>
+        <w:rPr>
+          <w:rFonts w:ascii="Arial" w:hAnsi="Arial" w:cs="Arial"/>
+          <w:color w:val="222222"/>
+          <w:sz w:val="20"/>
+          <w:szCs w:val="20"/>
+          <w:shd w:val="clear" w:color="auto" w:fill="FFFFFF"/>
+        </w:rPr>
+        <w:t xml:space="preserve">Fujii, M., Inamura, W., Murakami, H., Tanaka, K., &amp; </w:t>
+      </w:r>
+      <w:proofErr w:type="spellStart"/>
+      <w:r>
+        <w:rPr>
+          <w:rFonts w:ascii="Arial" w:hAnsi="Arial" w:cs="Arial"/>
+          <w:color w:val="222222"/>
+          <w:sz w:val="20"/>
+          <w:szCs w:val="20"/>
+          <w:shd w:val="clear" w:color="auto" w:fill="FFFFFF"/>
+        </w:rPr>
+        <w:t>Kosuge</w:t>
+      </w:r>
+      <w:proofErr w:type="spellEnd"/>
+      <w:r>
+        <w:rPr>
+          <w:rFonts w:ascii="Arial" w:hAnsi="Arial" w:cs="Arial"/>
+          <w:color w:val="222222"/>
+          <w:sz w:val="20"/>
+          <w:szCs w:val="20"/>
+          <w:shd w:val="clear" w:color="auto" w:fill="FFFFFF"/>
+        </w:rPr>
+        <w:t>, K. (2007, December). Cooperative control of multiple mobile robots transporting a single object with loose handling. In </w:t>
+      </w:r>
+      <w:r>
+        <w:rPr>
+          <w:rFonts w:ascii="Arial" w:hAnsi="Arial" w:cs="Arial"/>
+          <w:i/>
+          <w:iCs/>
+          <w:color w:val="222222"/>
+          <w:sz w:val="20"/>
+          <w:szCs w:val="20"/>
+          <w:shd w:val="clear" w:color="auto" w:fill="FFFFFF"/>
+        </w:rPr>
+        <w:t>2007 IEEE International Conference on Robotics and Biomimetics (ROBIO)</w:t>
+      </w:r>
+      <w:r>
+        <w:rPr>
+          <w:rFonts w:ascii="Arial" w:hAnsi="Arial" w:cs="Arial"/>
+          <w:color w:val="222222"/>
+          <w:sz w:val="20"/>
+          <w:szCs w:val="20"/>
+          <w:shd w:val="clear" w:color="auto" w:fill="FFFFFF"/>
+        </w:rPr>
+        <w:t> (pp. 816-822). IEEE.</w:t>
+      </w:r>
+      <w:r>
+        <w:t xml:space="preserve"> </w:t>
+      </w:r>
+      <w:hyperlink r:id="rId44" w:history="1">
+        <w:r>
+          <w:rPr>
+            <w:rStyle w:val="Hyperlink"/>
+            <w:rFonts w:ascii="Arial" w:hAnsi="Arial" w:cs="Arial"/>
+            <w:sz w:val="20"/>
+            <w:szCs w:val="20"/>
+            <w:shd w:val="clear" w:color="auto" w:fill="FFFFFF"/>
+          </w:rPr>
+          <w:t>https://ieeexplore.ieee.org/abstract/document/4522268/</w:t>
+        </w:r>
+      </w:hyperlink>
+    </w:p>
+    <w:p>
+      <w:pPr>
+        <w:pStyle w:val="ListParagraph"/>
+        <w:numPr>
+          <w:ilvl w:val="0"/>
+          <w:numId w:val="1"/>
+        </w:numPr>
+      </w:pPr>
+      <w:r>
+        <w:rPr>
+          <w:rFonts w:ascii="Arial" w:hAnsi="Arial" w:cs="Arial"/>
+          <w:color w:val="222222"/>
+          <w:sz w:val="20"/>
+          <w:szCs w:val="20"/>
+          <w:shd w:val="clear" w:color="auto" w:fill="FFFFFF"/>
+        </w:rPr>
+        <w:t>Sanderson, A. C. (1996). Cooperative navigation among multiple mobile robots. In </w:t>
+      </w:r>
+      <w:r>
+        <w:rPr>
+          <w:rFonts w:ascii="Arial" w:hAnsi="Arial" w:cs="Arial"/>
+          <w:i/>
+          <w:iCs/>
+          <w:color w:val="222222"/>
+          <w:sz w:val="20"/>
+          <w:szCs w:val="20"/>
+          <w:shd w:val="clear" w:color="auto" w:fill="FFFFFF"/>
+        </w:rPr>
+        <w:t>Distributed Autonomous Robotic Systems 2</w:t>
+      </w:r>
+      <w:r>
+        <w:rPr>
+          <w:rFonts w:ascii="Arial" w:hAnsi="Arial" w:cs="Arial"/>
+          <w:color w:val="222222"/>
+          <w:sz w:val="20"/>
+          <w:szCs w:val="20"/>
+          <w:shd w:val="clear" w:color="auto" w:fill="FFFFFF"/>
+        </w:rPr>
+        <w:t> (pp. 389-400). Springer Japan.</w:t>
+      </w:r>
+      <w:r>
+        <w:t xml:space="preserve"> </w:t>
+      </w:r>
+      <w:hyperlink r:id="rId45" w:history="1">
+        <w:r>
+          <w:rPr>
+            <w:rStyle w:val="Hyperlink"/>
+            <w:rFonts w:ascii="Arial" w:hAnsi="Arial" w:cs="Arial"/>
+            <w:sz w:val="20"/>
+            <w:szCs w:val="20"/>
+            <w:shd w:val="clear" w:color="auto" w:fill="FFFFFF"/>
+          </w:rPr>
+          <w:t>https://link.springer.com/chapter/10.1007/978-4-431-66942-5_34</w:t>
+        </w:r>
+      </w:hyperlink>
+    </w:p>
+    <w:p>
+      <w:pPr>
+        <w:pStyle w:val="ListParagraph"/>
+        <w:numPr>
+          <w:ilvl w:val="0"/>
+          <w:numId w:val="1"/>
+        </w:numPr>
+      </w:pPr>
+      <w:r>
+        <w:rPr>
+          <w:rFonts w:ascii="Arial" w:hAnsi="Arial" w:cs="Arial"/>
+          <w:color w:val="222222"/>
+          <w:sz w:val="20"/>
+          <w:szCs w:val="20"/>
+          <w:shd w:val="clear" w:color="auto" w:fill="FFFFFF"/>
+        </w:rPr>
+        <w:t>Yamaguchi, H. (2003). A distributed motion coordination strategy for multiple nonholonomic mobile robots in cooperative hunting operations. </w:t>
+      </w:r>
+      <w:r>
+        <w:rPr>
+          <w:rFonts w:ascii="Arial" w:hAnsi="Arial" w:cs="Arial"/>
+          <w:i/>
+          <w:iCs/>
+          <w:color w:val="222222"/>
+          <w:sz w:val="20"/>
+          <w:szCs w:val="20"/>
+          <w:shd w:val="clear" w:color="auto" w:fill="FFFFFF"/>
+        </w:rPr>
+        <w:t>Robotics and Autonomous Systems</w:t>
+      </w:r>
+      <w:r>
+        <w:rPr>
+          <w:rFonts w:ascii="Arial" w:hAnsi="Arial" w:cs="Arial"/>
+          <w:color w:val="222222"/>
+          <w:sz w:val="20"/>
+          <w:szCs w:val="20"/>
+          <w:shd w:val="clear" w:color="auto" w:fill="FFFFFF"/>
+        </w:rPr>
+        <w:t>, </w:t>
+      </w:r>
+      <w:r>
+        <w:rPr>
+          <w:rFonts w:ascii="Arial" w:hAnsi="Arial" w:cs="Arial"/>
+          <w:i/>
+          <w:iCs/>
+          <w:color w:val="222222"/>
+          <w:sz w:val="20"/>
+          <w:szCs w:val="20"/>
+          <w:shd w:val="clear" w:color="auto" w:fill="FFFFFF"/>
+        </w:rPr>
+        <w:t>43</w:t>
+      </w:r>
+      <w:r>
+        <w:rPr>
+          <w:rFonts w:ascii="Arial" w:hAnsi="Arial" w:cs="Arial"/>
+          <w:color w:val="222222"/>
+          <w:sz w:val="20"/>
+          <w:szCs w:val="20"/>
+          <w:shd w:val="clear" w:color="auto" w:fill="FFFFFF"/>
+        </w:rPr>
+        <w:t>(4), 257-282.</w:t>
+      </w:r>
+      <w:r>
+        <w:t xml:space="preserve"> </w:t>
+      </w:r>
+      <w:hyperlink r:id="rId46" w:history="1">
+        <w:r>
+          <w:rPr>
+            <w:rStyle w:val="Hyperlink"/>
+            <w:rFonts w:ascii="Arial" w:hAnsi="Arial" w:cs="Arial"/>
+            <w:sz w:val="20"/>
+            <w:szCs w:val="20"/>
+            <w:shd w:val="clear" w:color="auto" w:fill="FFFFFF"/>
+          </w:rPr>
+          <w:t>https://www.sciencedirect.com/science/article/pii/S092188900300037X</w:t>
+        </w:r>
+      </w:hyperlink>
     </w:p>
     <w:sectPr>
       <w:pgSz w:w="12240" w:h="15840"/>
